--- a/cveya/cvgen/templates/cvgen/Resume_Sample_Functional.docx
+++ b/cveya/cvgen/templates/cvgen/Resume_Sample_Functional.docx
@@ -4,7 +4,7 @@
   <w:body>
     <w:p>
       <w:pPr>
-        <w:pStyle w:val="LOnormal"/>
+        <w:pStyle w:val="Normal"/>
         <w:pBdr>
           <w:bottom w:val="single" w:sz="6" w:space="1" w:color="000000"/>
         </w:pBdr>
@@ -12,13 +12,11 @@
           <w:tab w:val="clear" w:pos="720"/>
           <w:tab w:val="right" w:pos="9360" w:leader="none"/>
         </w:tabs>
-        <w:rPr>
-          <w:rFonts w:ascii="Arial" w:hAnsi="Arial" w:eastAsia="Arial" w:cs="Arial"/>
-          <w:position w:val="0"/>
-          <w:sz w:val="36"/>
+        <w:ind w:left="2" w:hanging="4"/>
+        <w:rPr>
+          <w:rFonts w:ascii="Arial" w:hAnsi="Arial" w:eastAsia="Arial" w:cs="Arial"/>
           <w:sz w:val="36"/>
           <w:szCs w:val="36"/>
-          <w:vertAlign w:val="baseline"/>
         </w:rPr>
       </w:pPr>
       <w:r>
@@ -33,184 +31,109 @@
       <w:r>
         <w:rPr>
           <w:rFonts w:eastAsia="Arial" w:cs="Arial" w:ascii="Arial" w:hAnsi="Arial"/>
-          <w:position w:val="0"/>
-          <w:sz w:val="36"/>
           <w:sz w:val="36"/>
           <w:szCs w:val="36"/>
-          <w:vertAlign w:val="baseline"/>
         </w:rPr>
         <w:tab/>
       </w:r>
     </w:p>
     <w:p>
       <w:pPr>
-        <w:pStyle w:val="LOnormal"/>
+        <w:pStyle w:val="Normal"/>
         <w:tabs>
           <w:tab w:val="clear" w:pos="720"/>
           <w:tab w:val="right" w:pos="8640" w:leader="none"/>
         </w:tabs>
-        <w:rPr>
-          <w:rFonts w:ascii="Arial" w:hAnsi="Arial" w:eastAsia="Arial" w:cs="Arial"/>
-          <w:position w:val="0"/>
-          <w:sz w:val="22"/>
-          <w:sz w:val="22"/>
-          <w:szCs w:val="22"/>
-          <w:vertAlign w:val="baseline"/>
-        </w:rPr>
-      </w:pPr>
-      <w:r>
-        <w:rPr>
-          <w:rFonts w:eastAsia="Arial" w:cs="Arial" w:ascii="Arial" w:hAnsi="Arial"/>
-          <w:sz w:val="22"/>
-          <w:szCs w:val="22"/>
-        </w:rPr>
-        <w:t xml:space="preserve">{{ address }} </w:t>
-      </w:r>
-      <w:r>
-        <w:rPr>
-          <w:rFonts w:eastAsia="Arial" w:cs="Arial" w:ascii="Arial" w:hAnsi="Arial"/>
-          <w:position w:val="0"/>
-          <w:sz w:val="22"/>
-          <w:sz w:val="22"/>
-          <w:szCs w:val="22"/>
-          <w:vertAlign w:val="baseline"/>
-        </w:rPr>
-        <w:t xml:space="preserve"> • </w:t>
-      </w:r>
-      <w:r>
-        <w:rPr>
-          <w:rFonts w:eastAsia="Arial" w:cs="Arial" w:ascii="Arial" w:hAnsi="Arial"/>
-          <w:sz w:val="22"/>
-          <w:szCs w:val="22"/>
-        </w:rPr>
-        <w:t>{{ phoneNumber }}</w:t>
-      </w:r>
-      <w:r>
-        <w:rPr>
-          <w:rFonts w:eastAsia="Arial" w:cs="Arial" w:ascii="Arial" w:hAnsi="Arial"/>
-          <w:position w:val="0"/>
-          <w:sz w:val="22"/>
-          <w:sz w:val="22"/>
-          <w:szCs w:val="22"/>
-          <w:vertAlign w:val="baseline"/>
+        <w:ind w:left="0" w:hanging="2"/>
+        <w:rPr>
+          <w:rFonts w:ascii="Arial" w:hAnsi="Arial" w:eastAsia="Arial" w:cs="Arial"/>
+          <w:sz w:val="22"/>
+          <w:szCs w:val="22"/>
+        </w:rPr>
+      </w:pPr>
+      <w:r>
+        <w:rPr>
+          <w:rFonts w:eastAsia="Arial" w:cs="Arial" w:ascii="Arial" w:hAnsi="Arial"/>
+          <w:sz w:val="22"/>
+          <w:szCs w:val="22"/>
+        </w:rPr>
+        <w:t xml:space="preserve">{{ address }}  • {{ phoneNumber }} </w:t>
+      </w:r>
+      <w:r>
+        <w:rPr>
+          <w:rFonts w:eastAsia="Arial" w:cs="Arial" w:ascii="Arial" w:hAnsi="Arial"/>
+          <w:b/>
+          <w:sz w:val="22"/>
+          <w:szCs w:val="22"/>
         </w:rPr>
         <w:t xml:space="preserve"> </w:t>
       </w:r>
       <w:r>
         <w:rPr>
           <w:rFonts w:eastAsia="Arial" w:cs="Arial" w:ascii="Arial" w:hAnsi="Arial"/>
+          <w:sz w:val="22"/>
+          <w:szCs w:val="22"/>
+        </w:rPr>
+        <w:t>• {{ email }}</w:t>
+      </w:r>
+    </w:p>
+    <w:p>
+      <w:pPr>
+        <w:pStyle w:val="Normal"/>
+        <w:ind w:left="0" w:hanging="2"/>
+        <w:rPr>
+          <w:rFonts w:ascii="Arial" w:hAnsi="Arial" w:eastAsia="Arial" w:cs="Arial"/>
+        </w:rPr>
+      </w:pPr>
+      <w:r>
+        <w:rPr>
+          <w:rFonts w:eastAsia="Arial" w:cs="Arial" w:ascii="Arial" w:hAnsi="Arial"/>
+        </w:rPr>
+      </w:r>
+    </w:p>
+    <w:p>
+      <w:pPr>
+        <w:pStyle w:val="Normal"/>
+        <w:ind w:left="0" w:hanging="2"/>
+        <w:rPr>
+          <w:rFonts w:ascii="Arial" w:hAnsi="Arial" w:eastAsia="Arial" w:cs="Arial"/>
+        </w:rPr>
+      </w:pPr>
+      <w:r>
+        <w:rPr>
+          <w:rFonts w:eastAsia="Arial" w:cs="Arial" w:ascii="Arial" w:hAnsi="Arial"/>
+        </w:rPr>
+      </w:r>
+    </w:p>
+    <w:p>
+      <w:pPr>
+        <w:pStyle w:val="Normal"/>
+        <w:ind w:left="0" w:hanging="2"/>
+        <w:jc w:val="center"/>
+        <w:rPr>
+          <w:rFonts w:ascii="Arial" w:hAnsi="Arial" w:eastAsia="Arial" w:cs="Arial"/>
+          <w:sz w:val="22"/>
+          <w:szCs w:val="22"/>
+        </w:rPr>
+      </w:pPr>
+      <w:r>
+        <w:rPr>
+          <w:rFonts w:eastAsia="Arial" w:cs="Arial" w:ascii="Arial" w:hAnsi="Arial"/>
           <w:b/>
-          <w:position w:val="0"/>
-          <w:sz w:val="22"/>
-          <w:sz w:val="22"/>
-          <w:szCs w:val="22"/>
-          <w:vertAlign w:val="baseline"/>
-        </w:rPr>
-        <w:t xml:space="preserve"> </w:t>
-      </w:r>
-      <w:r>
-        <w:rPr>
-          <w:rFonts w:eastAsia="Arial" w:cs="Arial" w:ascii="Arial" w:hAnsi="Arial"/>
-          <w:position w:val="0"/>
-          <w:sz w:val="22"/>
-          <w:sz w:val="22"/>
-          <w:szCs w:val="22"/>
-          <w:vertAlign w:val="baseline"/>
-        </w:rPr>
-        <w:t xml:space="preserve">• </w:t>
-      </w:r>
-      <w:r>
-        <w:rPr>
-          <w:rFonts w:eastAsia="Arial" w:cs="Arial" w:ascii="Arial" w:hAnsi="Arial"/>
-          <w:sz w:val="22"/>
-          <w:szCs w:val="22"/>
-        </w:rPr>
-        <w:t>{{ email }}</w:t>
-      </w:r>
-    </w:p>
-    <w:p>
-      <w:pPr>
-        <w:pStyle w:val="LOnormal"/>
-        <w:rPr>
-          <w:rFonts w:ascii="Arial" w:hAnsi="Arial" w:eastAsia="Arial" w:cs="Arial"/>
-          <w:position w:val="0"/>
-          <w:sz w:val="24"/>
-          <w:sz w:val="24"/>
-          <w:vertAlign w:val="baseline"/>
-        </w:rPr>
-      </w:pPr>
-      <w:r>
-        <w:rPr>
-          <w:rFonts w:eastAsia="Arial" w:cs="Arial" w:ascii="Arial" w:hAnsi="Arial"/>
-          <w:position w:val="0"/>
-          <w:sz w:val="24"/>
-          <w:sz w:val="24"/>
-          <w:vertAlign w:val="baseline"/>
-        </w:rPr>
-      </w:r>
-    </w:p>
-    <w:p>
-      <w:pPr>
-        <w:pStyle w:val="LOnormal"/>
-        <w:rPr>
-          <w:rFonts w:ascii="Arial" w:hAnsi="Arial" w:eastAsia="Arial" w:cs="Arial"/>
-          <w:b w:val="false"/>
-          <w:b w:val="false"/>
-          <w:position w:val="0"/>
-          <w:sz w:val="24"/>
-          <w:sz w:val="24"/>
-          <w:vertAlign w:val="baseline"/>
-        </w:rPr>
-      </w:pPr>
-      <w:r>
-        <w:rPr>
-          <w:rFonts w:eastAsia="Arial" w:cs="Arial" w:ascii="Arial" w:hAnsi="Arial"/>
-          <w:b w:val="false"/>
-          <w:position w:val="0"/>
-          <w:sz w:val="24"/>
-          <w:sz w:val="24"/>
-          <w:vertAlign w:val="baseline"/>
-        </w:rPr>
-      </w:r>
-    </w:p>
-    <w:p>
-      <w:pPr>
-        <w:pStyle w:val="LOnormal"/>
-        <w:jc w:val="center"/>
-        <w:rPr>
-          <w:rFonts w:ascii="Arial" w:hAnsi="Arial" w:eastAsia="Arial" w:cs="Arial"/>
-          <w:b w:val="false"/>
-          <w:b w:val="false"/>
-          <w:position w:val="0"/>
-          <w:sz w:val="22"/>
-          <w:sz w:val="22"/>
-          <w:szCs w:val="22"/>
-          <w:vertAlign w:val="baseline"/>
-        </w:rPr>
-      </w:pPr>
-      <w:r>
-        <w:rPr>
-          <w:rFonts w:eastAsia="Arial" w:cs="Arial" w:ascii="Arial" w:hAnsi="Arial"/>
-          <w:b/>
-          <w:position w:val="0"/>
-          <w:sz w:val="22"/>
-          <w:sz w:val="22"/>
-          <w:szCs w:val="22"/>
-          <w:vertAlign w:val="baseline"/>
+          <w:sz w:val="22"/>
+          <w:szCs w:val="22"/>
         </w:rPr>
         <w:t>HIGHLIGHTS OF QUALIFICATIONS</w:t>
       </w:r>
     </w:p>
     <w:p>
       <w:pPr>
-        <w:pStyle w:val="LOnormal"/>
-        <w:rPr>
-          <w:rFonts w:ascii="Arial" w:hAnsi="Arial" w:eastAsia="Arial" w:cs="Arial"/>
-          <w:position w:val="0"/>
-          <w:sz w:val="22"/>
-          <w:sz w:val="22"/>
-          <w:szCs w:val="22"/>
-          <w:vertAlign w:val="baseline"/>
+        <w:pStyle w:val="Normal"/>
+        <w:ind w:left="0" w:hanging="2"/>
+        <w:rPr>
+          <w:rFonts w:ascii="Arial" w:hAnsi="Arial" w:eastAsia="Arial" w:cs="Arial"/>
+          <w:sz w:val="22"/>
+          <w:szCs w:val="22"/>
         </w:rPr>
       </w:pPr>
       <w:r>
@@ -225,414 +148,430 @@
     </w:p>
     <w:p>
       <w:pPr>
-        <w:pStyle w:val="LOnormal"/>
+        <w:pStyle w:val="Normal"/>
+        <w:numPr>
+          <w:ilvl w:val="0"/>
+          <w:numId w:val="2"/>
+        </w:numPr>
+        <w:ind w:left="0" w:hanging="2"/>
+        <w:rPr>
+          <w:rFonts w:ascii="Arial" w:hAnsi="Arial" w:eastAsia="Arial" w:cs="Arial"/>
+          <w:sz w:val="22"/>
+          <w:szCs w:val="22"/>
+        </w:rPr>
+      </w:pPr>
+      <w:r>
+        <w:rPr>
+          <w:rFonts w:eastAsia="Courier New" w:cs="Courier New" w:ascii="Courier New" w:hAnsi="Courier New"/>
+          <w:color w:val="24292F"/>
+          <w:sz w:val="20"/>
+          <w:szCs w:val="20"/>
+        </w:rPr>
+        <w:t>{{ qualification }} {% endfor %}</w:t>
+      </w:r>
+    </w:p>
+    <w:p>
+      <w:pPr>
+        <w:pStyle w:val="Normal"/>
+        <w:ind w:left="0" w:hanging="2"/>
+        <w:rPr>
+          <w:rFonts w:ascii="Arial" w:hAnsi="Arial" w:eastAsia="Arial" w:cs="Arial"/>
+          <w:sz w:val="22"/>
+          <w:szCs w:val="22"/>
+        </w:rPr>
+      </w:pPr>
+      <w:r>
+        <w:rPr>
+          <w:rFonts w:eastAsia="Arial" w:cs="Arial" w:ascii="Arial" w:hAnsi="Arial"/>
+          <w:sz w:val="22"/>
+          <w:szCs w:val="22"/>
+        </w:rPr>
+      </w:r>
+    </w:p>
+    <w:p>
+      <w:pPr>
+        <w:pStyle w:val="Normal"/>
+        <w:ind w:left="0" w:hanging="2"/>
+        <w:jc w:val="center"/>
+        <w:rPr>
+          <w:rFonts w:ascii="Arial" w:hAnsi="Arial" w:eastAsia="Arial" w:cs="Arial"/>
+          <w:sz w:val="22"/>
+          <w:szCs w:val="22"/>
+        </w:rPr>
+      </w:pPr>
+      <w:r>
+        <w:rPr>
+          <w:rFonts w:eastAsia="Arial" w:cs="Arial" w:ascii="Arial" w:hAnsi="Arial"/>
+          <w:sz w:val="22"/>
+          <w:szCs w:val="22"/>
+        </w:rPr>
+      </w:r>
+    </w:p>
+    <w:p>
+      <w:pPr>
+        <w:pStyle w:val="Normal"/>
+        <w:ind w:left="0" w:hanging="2"/>
+        <w:jc w:val="center"/>
+        <w:rPr>
+          <w:rFonts w:ascii="Arial" w:hAnsi="Arial" w:eastAsia="Arial" w:cs="Arial"/>
+          <w:sz w:val="22"/>
+          <w:szCs w:val="22"/>
+        </w:rPr>
+      </w:pPr>
+      <w:r>
+        <w:rPr>
+          <w:rFonts w:eastAsia="Arial" w:cs="Arial" w:ascii="Arial" w:hAnsi="Arial"/>
+          <w:b/>
+          <w:sz w:val="22"/>
+          <w:szCs w:val="22"/>
+        </w:rPr>
+        <w:t>SKILLS AND EXPERIENCE</w:t>
+      </w:r>
+    </w:p>
+    <w:p>
+      <w:pPr>
+        <w:pStyle w:val="Normal"/>
+        <w:ind w:left="0" w:hanging="2"/>
+        <w:rPr>
+          <w:rFonts w:ascii="Arial" w:hAnsi="Arial" w:eastAsia="Arial" w:cs="Arial"/>
+          <w:sz w:val="22"/>
+          <w:szCs w:val="22"/>
+        </w:rPr>
+      </w:pPr>
+      <w:r>
+        <w:rPr>
+          <w:rFonts w:eastAsia="Arial" w:cs="Arial" w:ascii="Arial" w:hAnsi="Arial"/>
+          <w:sz w:val="22"/>
+          <w:szCs w:val="22"/>
+        </w:rPr>
+        <w:t>{% for skill in skills_and_experiences %}</w:t>
+      </w:r>
+    </w:p>
+    <w:p>
+      <w:pPr>
+        <w:pStyle w:val="Normal"/>
+        <w:ind w:left="0" w:hanging="2"/>
+        <w:rPr>
+          <w:rFonts w:ascii="Arial" w:hAnsi="Arial" w:eastAsia="Arial" w:cs="Arial"/>
+          <w:sz w:val="22"/>
+          <w:szCs w:val="22"/>
+        </w:rPr>
+      </w:pPr>
+      <w:r>
+        <w:rPr>
+          <w:rFonts w:eastAsia="Arial" w:cs="Arial" w:ascii="Arial" w:hAnsi="Arial"/>
+          <w:sz w:val="22"/>
+          <w:szCs w:val="22"/>
+        </w:rPr>
+      </w:r>
+    </w:p>
+    <w:p>
+      <w:pPr>
+        <w:pStyle w:val="Normal"/>
+        <w:ind w:left="0" w:hanging="2"/>
+        <w:rPr>
+          <w:rFonts w:ascii="Arial" w:hAnsi="Arial" w:eastAsia="Arial" w:cs="Arial"/>
+          <w:b/>
+          <w:b/>
+          <w:sz w:val="22"/>
+          <w:szCs w:val="22"/>
+        </w:rPr>
+      </w:pPr>
+      <w:r>
+        <w:rPr>
+          <w:rFonts w:eastAsia="Arial" w:cs="Arial" w:ascii="Arial" w:hAnsi="Arial"/>
+          <w:b/>
+          <w:sz w:val="22"/>
+          <w:szCs w:val="22"/>
+        </w:rPr>
+        <w:t>{{ skill.name|capitalize }}</w:t>
+      </w:r>
+    </w:p>
+    <w:p>
+      <w:pPr>
+        <w:pStyle w:val="Normal"/>
         <w:numPr>
           <w:ilvl w:val="0"/>
           <w:numId w:val="1"/>
         </w:numPr>
-        <w:ind w:left="720" w:hanging="360"/>
-        <w:rPr>
-          <w:rFonts w:ascii="Arial" w:hAnsi="Arial" w:eastAsia="Arial" w:cs="Arial"/>
-          <w:sz w:val="22"/>
-          <w:szCs w:val="22"/>
-        </w:rPr>
-      </w:pPr>
-      <w:r>
-        <w:rPr>
-          <w:rFonts w:eastAsia="Courier New" w:cs="Courier New" w:ascii="Courier New" w:hAnsi="Courier New"/>
-          <w:color w:val="24292F"/>
-          <w:sz w:val="20"/>
-          <w:szCs w:val="20"/>
-        </w:rPr>
-        <w:t>{{ qualification }} {% endfor %}</w:t>
-      </w:r>
-    </w:p>
-    <w:p>
-      <w:pPr>
-        <w:pStyle w:val="LOnormal"/>
-        <w:rPr>
-          <w:rFonts w:ascii="Arial" w:hAnsi="Arial" w:eastAsia="Arial" w:cs="Arial"/>
-          <w:sz w:val="22"/>
-          <w:szCs w:val="22"/>
-        </w:rPr>
-      </w:pPr>
-      <w:r>
-        <w:rPr>
-          <w:rFonts w:eastAsia="Arial" w:cs="Arial" w:ascii="Arial" w:hAnsi="Arial"/>
-          <w:sz w:val="22"/>
-          <w:szCs w:val="22"/>
-        </w:rPr>
-      </w:r>
-    </w:p>
-    <w:p>
-      <w:pPr>
-        <w:pStyle w:val="LOnormal"/>
+        <w:ind w:left="0" w:hanging="2"/>
+        <w:rPr>
+          <w:rFonts w:ascii="Arial" w:hAnsi="Arial" w:eastAsia="Arial" w:cs="Arial"/>
+          <w:sz w:val="22"/>
+          <w:szCs w:val="22"/>
+        </w:rPr>
+      </w:pPr>
+      <w:r>
+        <w:rPr>
+          <w:rFonts w:eastAsia="Arial" w:cs="Arial" w:ascii="Arial" w:hAnsi="Arial"/>
+          <w:sz w:val="22"/>
+          <w:szCs w:val="22"/>
+        </w:rPr>
+        <w:t xml:space="preserve">{{ </w:t>
+      </w:r>
+      <w:r>
+        <w:rPr>
+          <w:rFonts w:eastAsia="Arial" w:cs="Arial" w:ascii="Arial" w:hAnsi="Arial"/>
+          <w:sz w:val="22"/>
+          <w:szCs w:val="22"/>
+        </w:rPr>
+        <w:t>skill.task</w:t>
+      </w:r>
+      <w:r>
+        <w:rPr>
+          <w:rFonts w:eastAsia="Arial" w:cs="Arial" w:ascii="Arial" w:hAnsi="Arial"/>
+          <w:sz w:val="22"/>
+          <w:szCs w:val="22"/>
+        </w:rPr>
+        <w:t xml:space="preserve"> }} {% endfor %}</w:t>
+      </w:r>
+    </w:p>
+    <w:p>
+      <w:pPr>
+        <w:pStyle w:val="Normal"/>
+        <w:ind w:left="0" w:hanging="2"/>
+        <w:rPr>
+          <w:rFonts w:ascii="Arial" w:hAnsi="Arial" w:eastAsia="Arial" w:cs="Arial"/>
+          <w:sz w:val="22"/>
+          <w:szCs w:val="22"/>
+        </w:rPr>
+      </w:pPr>
+      <w:r>
+        <w:rPr>
+          <w:rFonts w:eastAsia="Arial" w:cs="Arial" w:ascii="Arial" w:hAnsi="Arial"/>
+          <w:sz w:val="22"/>
+          <w:szCs w:val="22"/>
+        </w:rPr>
+      </w:r>
+    </w:p>
+    <w:p>
+      <w:pPr>
+        <w:pStyle w:val="Normal"/>
+        <w:ind w:left="0" w:hanging="2"/>
+        <w:rPr>
+          <w:rFonts w:ascii="Arial" w:hAnsi="Arial" w:eastAsia="Arial" w:cs="Arial"/>
+          <w:sz w:val="22"/>
+          <w:szCs w:val="22"/>
+        </w:rPr>
+      </w:pPr>
+      <w:r>
+        <w:rPr>
+          <w:rFonts w:eastAsia="Arial" w:cs="Arial" w:ascii="Arial" w:hAnsi="Arial"/>
+          <w:sz w:val="22"/>
+          <w:szCs w:val="22"/>
+        </w:rPr>
+      </w:r>
+    </w:p>
+    <w:p>
+      <w:pPr>
+        <w:pStyle w:val="Normal"/>
+        <w:ind w:left="0" w:hanging="2"/>
         <w:jc w:val="center"/>
         <w:rPr>
           <w:rFonts w:ascii="Arial" w:hAnsi="Arial" w:eastAsia="Arial" w:cs="Arial"/>
-          <w:position w:val="0"/>
-          <w:sz w:val="22"/>
-          <w:sz w:val="22"/>
-          <w:szCs w:val="22"/>
-          <w:vertAlign w:val="baseline"/>
-        </w:rPr>
-      </w:pPr>
-      <w:r>
-        <w:rPr>
-          <w:rFonts w:eastAsia="Arial" w:cs="Arial" w:ascii="Arial" w:hAnsi="Arial"/>
-          <w:position w:val="0"/>
-          <w:sz w:val="22"/>
-          <w:sz w:val="22"/>
-          <w:szCs w:val="22"/>
-          <w:vertAlign w:val="baseline"/>
-        </w:rPr>
-      </w:r>
-    </w:p>
-    <w:p>
-      <w:pPr>
-        <w:pStyle w:val="LOnormal"/>
-        <w:jc w:val="center"/>
-        <w:rPr>
-          <w:rFonts w:ascii="Arial" w:hAnsi="Arial" w:eastAsia="Arial" w:cs="Arial"/>
-          <w:position w:val="0"/>
-          <w:sz w:val="22"/>
-          <w:sz w:val="22"/>
-          <w:szCs w:val="22"/>
-          <w:vertAlign w:val="baseline"/>
+          <w:sz w:val="22"/>
+          <w:szCs w:val="22"/>
         </w:rPr>
       </w:pPr>
       <w:r>
         <w:rPr>
           <w:rFonts w:eastAsia="Arial" w:cs="Arial" w:ascii="Arial" w:hAnsi="Arial"/>
           <w:b/>
-          <w:position w:val="0"/>
-          <w:sz w:val="22"/>
-          <w:sz w:val="22"/>
-          <w:szCs w:val="22"/>
-          <w:vertAlign w:val="baseline"/>
-        </w:rPr>
-        <w:t>SKILLS AND EXPERIENCE</w:t>
-      </w:r>
-    </w:p>
-    <w:p>
-      <w:pPr>
-        <w:pStyle w:val="LOnormal"/>
-        <w:ind w:left="0" w:hanging="0"/>
-        <w:rPr>
-          <w:rFonts w:ascii="Arial" w:hAnsi="Arial" w:eastAsia="Arial" w:cs="Arial"/>
-          <w:sz w:val="22"/>
-          <w:szCs w:val="22"/>
-        </w:rPr>
-      </w:pPr>
-      <w:r>
-        <w:rPr>
-          <w:rFonts w:eastAsia="Arial" w:cs="Arial" w:ascii="Arial" w:hAnsi="Arial"/>
-          <w:sz w:val="22"/>
-          <w:szCs w:val="22"/>
-        </w:rPr>
-        <w:t>{% for skill in skills_and_experiences %}</w:t>
-      </w:r>
-    </w:p>
-    <w:p>
-      <w:pPr>
-        <w:pStyle w:val="LOnormal"/>
-        <w:ind w:left="0" w:hanging="0"/>
-        <w:rPr>
-          <w:rFonts w:ascii="Arial" w:hAnsi="Arial" w:eastAsia="Arial" w:cs="Arial"/>
-          <w:sz w:val="22"/>
-          <w:szCs w:val="22"/>
-        </w:rPr>
-      </w:pPr>
-      <w:r>
-        <w:rPr>
-          <w:rFonts w:eastAsia="Arial" w:cs="Arial" w:ascii="Arial" w:hAnsi="Arial"/>
-          <w:sz w:val="22"/>
-          <w:szCs w:val="22"/>
-        </w:rPr>
-      </w:r>
-    </w:p>
-    <w:p>
-      <w:pPr>
-        <w:pStyle w:val="LOnormal"/>
-        <w:rPr>
-          <w:rFonts w:ascii="Arial" w:hAnsi="Arial" w:eastAsia="Arial" w:cs="Arial"/>
+          <w:sz w:val="22"/>
+          <w:szCs w:val="22"/>
+        </w:rPr>
+        <w:t>EMPLOYMENT HISTORY</w:t>
+      </w:r>
+    </w:p>
+    <w:p>
+      <w:pPr>
+        <w:pStyle w:val="Normal"/>
+        <w:ind w:left="0" w:hanging="2"/>
+        <w:rPr>
+          <w:rFonts w:ascii="Arial" w:hAnsi="Arial" w:eastAsia="Arial" w:cs="Arial"/>
+          <w:sz w:val="22"/>
+          <w:szCs w:val="22"/>
+        </w:rPr>
+      </w:pPr>
+      <w:r>
+        <w:rPr>
+          <w:rFonts w:eastAsia="Arial" w:cs="Arial" w:ascii="Arial" w:hAnsi="Arial"/>
+          <w:sz w:val="22"/>
+          <w:szCs w:val="22"/>
+        </w:rPr>
+        <w:t>{% for employment in employments %}</w:t>
+      </w:r>
+    </w:p>
+    <w:p>
+      <w:pPr>
+        <w:pStyle w:val="Normal"/>
+        <w:ind w:left="0" w:hanging="2"/>
+        <w:rPr>
+          <w:rFonts w:ascii="Arial" w:hAnsi="Arial" w:eastAsia="Arial" w:cs="Arial"/>
+          <w:sz w:val="22"/>
+          <w:szCs w:val="22"/>
+        </w:rPr>
+      </w:pPr>
+      <w:r>
+        <w:rPr>
+          <w:rFonts w:eastAsia="Arial" w:cs="Arial" w:ascii="Arial" w:hAnsi="Arial"/>
+          <w:sz w:val="22"/>
+          <w:szCs w:val="22"/>
+        </w:rPr>
+      </w:r>
+    </w:p>
+    <w:p>
+      <w:pPr>
+        <w:pStyle w:val="Normal"/>
+        <w:ind w:left="0" w:right="724" w:hanging="2"/>
+        <w:rPr>
+          <w:rFonts w:ascii="Arial" w:hAnsi="Arial" w:eastAsia="Arial" w:cs="Arial"/>
+          <w:sz w:val="22"/>
+          <w:szCs w:val="22"/>
+        </w:rPr>
+      </w:pPr>
+      <w:r>
+        <mc:AlternateContent>
+          <mc:Choice Requires="wps">
+            <w:drawing>
+              <wp:anchor behindDoc="0" distT="0" distB="8890" distL="0" distR="0" simplePos="0" locked="0" layoutInCell="0" allowOverlap="1" relativeHeight="2" wp14:anchorId="419F972A">
+                <wp:simplePos x="0" y="0"/>
+                <wp:positionH relativeFrom="column">
+                  <wp:posOffset>5586095</wp:posOffset>
+                </wp:positionH>
+                <wp:positionV relativeFrom="paragraph">
+                  <wp:posOffset>8255</wp:posOffset>
+                </wp:positionV>
+                <wp:extent cx="1490345" cy="238125"/>
+                <wp:effectExtent l="0" t="0" r="0" b="9525"/>
+                <wp:wrapNone/>
+                <wp:docPr id="1" name="Text Box 2"/>
+                <a:graphic xmlns:a="http://schemas.openxmlformats.org/drawingml/2006/main">
+                  <a:graphicData uri="http://schemas.microsoft.com/office/word/2010/wordprocessingShape">
+                    <wps:wsp>
+                      <wps:cNvSpPr/>
+                      <wps:spPr>
+                        <a:xfrm>
+                          <a:off x="0" y="0"/>
+                          <a:ext cx="1490400" cy="237960"/>
+                        </a:xfrm>
+                        <a:prstGeom prst="rect">
+                          <a:avLst/>
+                        </a:prstGeom>
+                        <a:solidFill>
+                          <a:schemeClr val="lt1"/>
+                        </a:solidFill>
+                        <a:ln w="6350">
+                          <a:noFill/>
+                        </a:ln>
+                      </wps:spPr>
+                      <wps:style>
+                        <a:lnRef idx="0"/>
+                        <a:fillRef idx="0"/>
+                        <a:effectRef idx="0"/>
+                        <a:fontRef idx="minor"/>
+                      </wps:style>
+                      <wps:txbx>
+                        <w:txbxContent>
+                          <w:p>
+                            <w:pPr>
+                              <w:pStyle w:val="FrameContents"/>
+                              <w:ind w:left="0" w:hanging="2"/>
+                              <w:jc w:val="right"/>
+                              <w:rPr/>
+                            </w:pPr>
+                            <w:r>
+                              <w:rPr>
+                                <w:rFonts w:eastAsia="Arial" w:cs="Arial" w:ascii="Arial" w:hAnsi="Arial"/>
+                                <w:b/>
+                                <w:sz w:val="22"/>
+                                <w:szCs w:val="22"/>
+                              </w:rPr>
+                              <w:t>{{ employment.period }}</w:t>
+                            </w:r>
+                          </w:p>
+                        </w:txbxContent>
+                      </wps:txbx>
+                      <wps:bodyPr tIns="91440" bIns="91440" anchor="t">
+                        <a:prstTxWarp prst="textNoShape"/>
+                        <a:noAutofit/>
+                      </wps:bodyPr>
+                    </wps:wsp>
+                  </a:graphicData>
+                </a:graphic>
+              </wp:anchor>
+            </w:drawing>
+          </mc:Choice>
+          <mc:Fallback>
+            <w:pict>
+              <v:rect id="shape_0" ID="Text Box 2" path="m0,0l-2147483645,0l-2147483645,-2147483646l0,-2147483646xe" fillcolor="white" stroked="f" o:allowincell="f" style="position:absolute;margin-left:439.85pt;margin-top:0.65pt;width:117.3pt;height:18.7pt;mso-wrap-style:square;v-text-anchor:top" wp14:anchorId="419F972A">
+                <v:fill o:detectmouseclick="t" type="solid" color2="black"/>
+                <v:stroke color="#3465a4" weight="6480" joinstyle="round" endcap="flat"/>
+                <v:textbox>
+                  <w:txbxContent>
+                    <w:p>
+                      <w:pPr>
+                        <w:pStyle w:val="FrameContents"/>
+                        <w:ind w:left="0" w:hanging="2"/>
+                        <w:jc w:val="right"/>
+                        <w:rPr/>
+                      </w:pPr>
+                      <w:r>
+                        <w:rPr>
+                          <w:rFonts w:eastAsia="Arial" w:cs="Arial" w:ascii="Arial" w:hAnsi="Arial"/>
+                          <w:b/>
+                          <w:sz w:val="22"/>
+                          <w:szCs w:val="22"/>
+                        </w:rPr>
+                        <w:t>{{ employment.period }}</w:t>
+                      </w:r>
+                    </w:p>
+                  </w:txbxContent>
+                </v:textbox>
+                <w10:wrap type="none"/>
+              </v:rect>
+            </w:pict>
+          </mc:Fallback>
+        </mc:AlternateContent>
+      </w:r>
+      <w:r>
+        <w:rPr>
+          <w:rFonts w:eastAsia="Arial" w:cs="Arial" w:ascii="Arial" w:hAnsi="Arial"/>
           <w:b/>
-          <w:b/>
-          <w:sz w:val="22"/>
-          <w:szCs w:val="22"/>
-        </w:rPr>
-      </w:pPr>
-      <w:r>
-        <w:rPr>
-          <w:rFonts w:eastAsia="Arial" w:cs="Arial" w:ascii="Arial" w:hAnsi="Arial"/>
-          <w:b/>
-          <w:sz w:val="22"/>
-          <w:szCs w:val="22"/>
-        </w:rPr>
-        <w:t xml:space="preserve">{{ skill.name|capitalize }} </w:t>
-      </w:r>
-    </w:p>
-    <w:p>
-      <w:pPr>
-        <w:pStyle w:val="LOnormal"/>
-        <w:rPr>
-          <w:rFonts w:ascii="Arial" w:hAnsi="Arial" w:eastAsia="Arial" w:cs="Arial"/>
-          <w:b/>
-          <w:b/>
-          <w:sz w:val="22"/>
-          <w:szCs w:val="22"/>
-        </w:rPr>
-      </w:pPr>
-      <w:r>
-        <w:rPr/>
-      </w:r>
-    </w:p>
-    <w:p>
-      <w:pPr>
-        <w:pStyle w:val="LOnormal"/>
-        <w:rPr>
-          <w:rFonts w:ascii="Arial" w:hAnsi="Arial" w:eastAsia="Arial" w:cs="Arial"/>
-          <w:b/>
-          <w:b/>
-          <w:sz w:val="22"/>
-          <w:szCs w:val="22"/>
-        </w:rPr>
-      </w:pPr>
-      <w:r>
-        <w:rPr>
-          <w:rFonts w:eastAsia="Arial" w:cs="Arial" w:ascii="Arial" w:hAnsi="Arial"/>
-          <w:sz w:val="22"/>
-          <w:szCs w:val="22"/>
-        </w:rPr>
-        <w:t xml:space="preserve"> </w:t>
-      </w:r>
-      <w:r>
-        <w:rPr>
-          <w:rFonts w:eastAsia="Arial" w:cs="Arial" w:ascii="Arial" w:hAnsi="Arial"/>
-          <w:sz w:val="22"/>
-          <w:szCs w:val="22"/>
-        </w:rPr>
-        <w:t>{% endfor %}</w:t>
-      </w:r>
-    </w:p>
-    <w:p>
-      <w:pPr>
-        <w:pStyle w:val="LOnormal"/>
-        <w:ind w:left="360" w:hanging="0"/>
-        <w:rPr>
-          <w:rFonts w:ascii="Arial" w:hAnsi="Arial" w:eastAsia="Arial" w:cs="Arial"/>
-          <w:sz w:val="22"/>
-          <w:szCs w:val="22"/>
-        </w:rPr>
-      </w:pPr>
-      <w:r>
-        <w:rPr>
-          <w:rFonts w:eastAsia="Arial" w:cs="Arial" w:ascii="Arial" w:hAnsi="Arial"/>
-          <w:sz w:val="22"/>
-          <w:szCs w:val="22"/>
-        </w:rPr>
-      </w:r>
-    </w:p>
-    <w:p>
-      <w:pPr>
-        <w:pStyle w:val="LOnormal"/>
-        <w:ind w:left="360" w:hanging="0"/>
-        <w:rPr>
-          <w:rFonts w:ascii="Arial" w:hAnsi="Arial" w:eastAsia="Arial" w:cs="Arial"/>
-          <w:sz w:val="22"/>
-          <w:szCs w:val="22"/>
-        </w:rPr>
-      </w:pPr>
-      <w:r>
-        <w:rPr>
-          <w:rFonts w:eastAsia="Arial" w:cs="Arial" w:ascii="Arial" w:hAnsi="Arial"/>
-          <w:sz w:val="22"/>
-          <w:szCs w:val="22"/>
-        </w:rPr>
-      </w:r>
-    </w:p>
-    <w:p>
-      <w:pPr>
-        <w:pStyle w:val="LOnormal"/>
-        <w:jc w:val="center"/>
-        <w:rPr>
-          <w:rFonts w:ascii="Arial" w:hAnsi="Arial" w:eastAsia="Arial" w:cs="Arial"/>
-          <w:b w:val="false"/>
-          <w:b w:val="false"/>
-          <w:position w:val="0"/>
-          <w:sz w:val="22"/>
-          <w:sz w:val="22"/>
-          <w:szCs w:val="22"/>
-          <w:vertAlign w:val="baseline"/>
-        </w:rPr>
-      </w:pPr>
-      <w:r>
-        <w:rPr>
-          <w:rFonts w:eastAsia="Arial" w:cs="Arial" w:ascii="Arial" w:hAnsi="Arial"/>
-          <w:b/>
-          <w:position w:val="0"/>
-          <w:sz w:val="22"/>
-          <w:sz w:val="22"/>
-          <w:szCs w:val="22"/>
-          <w:vertAlign w:val="baseline"/>
-        </w:rPr>
-        <w:t>EMPLOYMENT HISTORY</w:t>
-      </w:r>
-    </w:p>
-    <w:p>
-      <w:pPr>
-        <w:pStyle w:val="LOnormal"/>
-        <w:rPr>
-          <w:rFonts w:ascii="Arial" w:hAnsi="Arial" w:eastAsia="Arial" w:cs="Arial"/>
-          <w:sz w:val="22"/>
-          <w:szCs w:val="22"/>
-        </w:rPr>
-      </w:pPr>
-      <w:r>
-        <w:rPr>
-          <w:rFonts w:eastAsia="Arial" w:cs="Arial" w:ascii="Arial" w:hAnsi="Arial"/>
-          <w:sz w:val="22"/>
-          <w:szCs w:val="22"/>
-        </w:rPr>
-        <w:t>{% for employment in employments %}</w:t>
-      </w:r>
-    </w:p>
-    <w:p>
-      <w:pPr>
-        <w:pStyle w:val="LOnormal"/>
-        <w:rPr>
-          <w:rFonts w:ascii="Arial" w:hAnsi="Arial" w:eastAsia="Arial" w:cs="Arial"/>
-          <w:sz w:val="22"/>
-          <w:szCs w:val="22"/>
-        </w:rPr>
-      </w:pPr>
-      <w:r>
-        <w:rPr>
-          <w:rFonts w:eastAsia="Arial" w:cs="Arial" w:ascii="Arial" w:hAnsi="Arial"/>
-          <w:sz w:val="22"/>
-          <w:szCs w:val="22"/>
-        </w:rPr>
-      </w:r>
-    </w:p>
-    <w:p>
-      <w:pPr>
-        <w:pStyle w:val="LOnormal"/>
-        <w:ind w:right="724" w:hanging="0"/>
-        <w:rPr>
-          <w:rFonts w:ascii="Arial" w:hAnsi="Arial" w:eastAsia="Arial" w:cs="Arial"/>
-          <w:sz w:val="22"/>
-          <w:szCs w:val="22"/>
-        </w:rPr>
-      </w:pPr>
-      <w:r>
-        <w:rPr>
-          <w:rFonts w:eastAsia="Arial" w:cs="Arial" w:ascii="Arial" w:hAnsi="Arial"/>
-          <w:b/>
-          <w:sz w:val="22"/>
-          <w:szCs w:val="22"/>
-        </w:rPr>
-        <w:t>{{ employment.title|title }}</w:t>
-      </w:r>
-      <w:r>
-        <w:rPr>
-          <w:rFonts w:eastAsia="Arial" w:cs="Arial" w:ascii="Arial" w:hAnsi="Arial"/>
-          <w:b/>
-          <w:position w:val="0"/>
-          <w:sz w:val="22"/>
-          <w:sz w:val="22"/>
-          <w:szCs w:val="22"/>
-          <w:vertAlign w:val="baseline"/>
-        </w:rPr>
-        <w:t xml:space="preserve"> </w:t>
+          <w:sz w:val="22"/>
+          <w:szCs w:val="22"/>
+        </w:rPr>
+        <w:t xml:space="preserve">{{ employment.title|title }} </w:t>
         <w:tab/>
         <w:tab/>
         <w:tab/>
         <w:tab/>
         <w:tab/>
         <w:tab/>
-        <w:t xml:space="preserve">      {{ </w:t>
-      </w:r>
-      <w:r>
-        <w:rPr>
-          <w:rFonts w:eastAsia="Arial" w:cs="Arial" w:ascii="Arial" w:hAnsi="Arial"/>
-          <w:b/>
-          <w:sz w:val="22"/>
-          <w:szCs w:val="22"/>
-        </w:rPr>
-        <w:t>employment.period }}</w:t>
-      </w:r>
-      <w:r>
-        <w:rPr>
-          <w:rFonts w:eastAsia="Arial" w:cs="Arial" w:ascii="Arial" w:hAnsi="Arial"/>
-          <w:position w:val="0"/>
-          <w:sz w:val="22"/>
-          <w:sz w:val="22"/>
-          <w:szCs w:val="22"/>
-          <w:vertAlign w:val="baseline"/>
+        <w:t xml:space="preserve">     </w:t>
+        <w:tab/>
+        <w:tab/>
+        <w:t xml:space="preserve"> </w:t>
+        <w:tab/>
+      </w:r>
+      <w:r>
+        <w:rPr>
+          <w:rFonts w:eastAsia="Arial" w:cs="Arial" w:ascii="Arial" w:hAnsi="Arial"/>
+          <w:sz w:val="22"/>
+          <w:szCs w:val="22"/>
         </w:rPr>
         <w:br/>
-        <w:t xml:space="preserve">{{ </w:t>
-      </w:r>
-      <w:r>
-        <w:rPr>
-          <w:rFonts w:eastAsia="Arial" w:cs="Arial" w:ascii="Arial" w:hAnsi="Arial"/>
-          <w:sz w:val="22"/>
-          <w:szCs w:val="22"/>
-        </w:rPr>
-        <w:t>employment.company|title }}</w:t>
-      </w:r>
-      <w:r>
-        <w:rPr>
-          <w:rFonts w:eastAsia="Arial" w:cs="Arial" w:ascii="Arial" w:hAnsi="Arial"/>
-          <w:position w:val="0"/>
-          <w:sz w:val="22"/>
-          <w:sz w:val="22"/>
-          <w:szCs w:val="22"/>
-          <w:vertAlign w:val="baseline"/>
-        </w:rPr>
-        <w:t xml:space="preserve">, </w:t>
-      </w:r>
-      <w:r>
-        <w:rPr>
-          <w:rFonts w:eastAsia="Arial" w:cs="Arial" w:ascii="Arial" w:hAnsi="Arial"/>
-          <w:sz w:val="22"/>
-          <w:szCs w:val="22"/>
-        </w:rPr>
-        <w:t>{{ employment.city|capitalize }}</w:t>
-      </w:r>
-      <w:r>
-        <w:rPr>
-          <w:rFonts w:eastAsia="Arial" w:cs="Arial" w:ascii="Arial" w:hAnsi="Arial"/>
-          <w:position w:val="0"/>
-          <w:sz w:val="22"/>
-          <w:sz w:val="22"/>
-          <w:szCs w:val="22"/>
-          <w:vertAlign w:val="baseline"/>
-        </w:rPr>
-        <w:t xml:space="preserve">, </w:t>
-      </w:r>
-      <w:r>
-        <w:rPr>
-          <w:rFonts w:eastAsia="Arial" w:cs="Arial" w:ascii="Arial" w:hAnsi="Arial"/>
-          <w:sz w:val="22"/>
-          <w:szCs w:val="22"/>
-        </w:rPr>
-        <w:t>{{ employment.location }}</w:t>
-      </w:r>
-    </w:p>
-    <w:p>
-      <w:pPr>
-        <w:pStyle w:val="LOnormal"/>
-        <w:ind w:right="724" w:hanging="0"/>
-        <w:rPr>
-          <w:rFonts w:ascii="Arial" w:hAnsi="Arial" w:eastAsia="Arial" w:cs="Arial"/>
-          <w:b w:val="false"/>
-          <w:b w:val="false"/>
-          <w:position w:val="0"/>
-          <w:sz w:val="22"/>
-          <w:sz w:val="22"/>
-          <w:szCs w:val="22"/>
-          <w:vertAlign w:val="baseline"/>
+        <w:t>{{ employment.company|title }}, {{ employment.city|capitalize }}, {{ employment.location }}</w:t>
+      </w:r>
+    </w:p>
+    <w:p>
+      <w:pPr>
+        <w:pStyle w:val="Normal"/>
+        <w:ind w:left="0" w:right="724" w:hanging="2"/>
+        <w:rPr>
+          <w:rFonts w:ascii="Arial" w:hAnsi="Arial" w:eastAsia="Arial" w:cs="Arial"/>
+          <w:sz w:val="22"/>
+          <w:szCs w:val="22"/>
         </w:rPr>
       </w:pPr>
       <w:r>
@@ -647,31 +586,26 @@
     <w:p>
       <w:pPr>
         <w:pStyle w:val="Heading2"/>
-        <w:rPr>
-          <w:rFonts w:ascii="Arial" w:hAnsi="Arial" w:eastAsia="Arial" w:cs="Arial"/>
-          <w:position w:val="0"/>
-          <w:sz w:val="22"/>
-          <w:sz w:val="22"/>
-          <w:szCs w:val="22"/>
-          <w:vertAlign w:val="baseline"/>
-        </w:rPr>
-      </w:pPr>
-      <w:r>
-        <w:rPr>
-          <w:rFonts w:eastAsia="Arial" w:cs="Arial" w:ascii="Arial" w:hAnsi="Arial"/>
-          <w:b/>
-          <w:position w:val="0"/>
-          <w:sz w:val="22"/>
-          <w:sz w:val="22"/>
-          <w:szCs w:val="22"/>
-          <w:vertAlign w:val="baseline"/>
+        <w:ind w:left="0" w:hanging="2"/>
+        <w:rPr>
+          <w:rFonts w:ascii="Arial" w:hAnsi="Arial" w:eastAsia="Arial" w:cs="Arial"/>
+          <w:sz w:val="22"/>
+          <w:szCs w:val="22"/>
+        </w:rPr>
+      </w:pPr>
+      <w:r>
+        <w:rPr>
+          <w:rFonts w:eastAsia="Arial" w:cs="Arial" w:ascii="Arial" w:hAnsi="Arial"/>
+          <w:sz w:val="22"/>
+          <w:szCs w:val="22"/>
         </w:rPr>
         <w:t>EDUCATION HISTORY</w:t>
       </w:r>
     </w:p>
     <w:p>
       <w:pPr>
-        <w:pStyle w:val="LOnormal"/>
+        <w:pStyle w:val="Normal"/>
+        <w:ind w:left="0" w:hanging="2"/>
         <w:rPr>
           <w:rFonts w:ascii="Arial" w:hAnsi="Arial" w:eastAsia="Arial" w:cs="Arial"/>
           <w:sz w:val="22"/>
@@ -689,38 +623,140 @@
     </w:p>
     <w:p>
       <w:pPr>
-        <w:pStyle w:val="LOnormal"/>
-        <w:rPr>
-          <w:rFonts w:ascii="Arial" w:hAnsi="Arial" w:eastAsia="Arial" w:cs="Arial"/>
-          <w:sz w:val="22"/>
-          <w:szCs w:val="22"/>
-        </w:rPr>
-      </w:pPr>
-      <w:r>
-        <w:rPr>
-          <w:rFonts w:eastAsia="Arial" w:cs="Arial" w:ascii="Arial" w:hAnsi="Arial"/>
-          <w:sz w:val="22"/>
-          <w:szCs w:val="22"/>
-        </w:rPr>
-      </w:r>
-    </w:p>
-    <w:p>
-      <w:pPr>
-        <w:pStyle w:val="LOnormal"/>
+        <w:pStyle w:val="Normal"/>
+        <w:ind w:left="0" w:hanging="2"/>
+        <w:rPr>
+          <w:rFonts w:ascii="Arial" w:hAnsi="Arial" w:eastAsia="Arial" w:cs="Arial"/>
+          <w:sz w:val="22"/>
+          <w:szCs w:val="22"/>
+        </w:rPr>
+      </w:pPr>
+      <w:r>
+        <w:rPr>
+          <w:rFonts w:eastAsia="Arial" w:cs="Arial" w:ascii="Arial" w:hAnsi="Arial"/>
+          <w:sz w:val="22"/>
+          <w:szCs w:val="22"/>
+        </w:rPr>
+      </w:r>
+    </w:p>
+    <w:p>
+      <w:pPr>
+        <w:pStyle w:val="Normal"/>
         <w:tabs>
           <w:tab w:val="clear" w:pos="720"/>
           <w:tab w:val="left" w:pos="7938" w:leader="none"/>
         </w:tabs>
-        <w:ind w:right="724" w:hanging="0"/>
-        <w:rPr>
-          <w:rFonts w:ascii="Arial" w:hAnsi="Arial" w:eastAsia="Arial" w:cs="Arial"/>
-          <w:position w:val="0"/>
-          <w:sz w:val="22"/>
-          <w:sz w:val="22"/>
-          <w:szCs w:val="22"/>
-          <w:vertAlign w:val="baseline"/>
-        </w:rPr>
-      </w:pPr>
+        <w:ind w:left="0" w:right="724" w:hanging="2"/>
+        <w:rPr>
+          <w:rFonts w:ascii="Arial" w:hAnsi="Arial" w:eastAsia="Arial" w:cs="Arial"/>
+          <w:sz w:val="22"/>
+          <w:szCs w:val="22"/>
+        </w:rPr>
+      </w:pPr>
+      <w:r>
+        <mc:AlternateContent>
+          <mc:Choice Requires="wps">
+            <w:drawing>
+              <wp:anchor behindDoc="0" distT="0" distB="8890" distL="0" distR="0" simplePos="0" locked="0" layoutInCell="0" allowOverlap="1" relativeHeight="4" wp14:anchorId="0A6F0F86">
+                <wp:simplePos x="0" y="0"/>
+                <wp:positionH relativeFrom="page">
+                  <wp:align>right</wp:align>
+                </wp:positionH>
+                <wp:positionV relativeFrom="paragraph">
+                  <wp:posOffset>7620</wp:posOffset>
+                </wp:positionV>
+                <wp:extent cx="1490345" cy="238125"/>
+                <wp:effectExtent l="0" t="0" r="0" b="9525"/>
+                <wp:wrapNone/>
+                <wp:docPr id="3" name="Text Box 1"/>
+                <a:graphic xmlns:a="http://schemas.openxmlformats.org/drawingml/2006/main">
+                  <a:graphicData uri="http://schemas.microsoft.com/office/word/2010/wordprocessingShape">
+                    <wps:wsp>
+                      <wps:cNvSpPr/>
+                      <wps:spPr>
+                        <a:xfrm>
+                          <a:off x="0" y="0"/>
+                          <a:ext cx="1490400" cy="237960"/>
+                        </a:xfrm>
+                        <a:prstGeom prst="rect">
+                          <a:avLst/>
+                        </a:prstGeom>
+                        <a:solidFill>
+                          <a:schemeClr val="lt1"/>
+                        </a:solidFill>
+                        <a:ln w="6350">
+                          <a:noFill/>
+                        </a:ln>
+                      </wps:spPr>
+                      <wps:style>
+                        <a:lnRef idx="0"/>
+                        <a:fillRef idx="0"/>
+                        <a:effectRef idx="0"/>
+                        <a:fontRef idx="minor"/>
+                      </wps:style>
+                      <wps:txbx>
+                        <w:txbxContent>
+                          <w:p>
+                            <w:pPr>
+                              <w:pStyle w:val="FrameContents"/>
+                              <w:ind w:left="0" w:hanging="2"/>
+                              <w:jc w:val="right"/>
+                              <w:rPr/>
+                            </w:pPr>
+                            <w:r>
+                              <w:rPr>
+                                <w:rFonts w:eastAsia="Arial" w:cs="Arial" w:ascii="Arial" w:hAnsi="Arial"/>
+                                <w:b/>
+                                <w:sz w:val="22"/>
+                                <w:szCs w:val="22"/>
+                              </w:rPr>
+                              <w:t>{{ education.date}}</w:t>
+                            </w:r>
+                          </w:p>
+                        </w:txbxContent>
+                      </wps:txbx>
+                      <wps:bodyPr tIns="91440" bIns="91440" anchor="t">
+                        <a:prstTxWarp prst="textNoShape"/>
+                        <a:noAutofit/>
+                      </wps:bodyPr>
+                    </wps:wsp>
+                  </a:graphicData>
+                </a:graphic>
+              </wp:anchor>
+            </w:drawing>
+          </mc:Choice>
+          <mc:Fallback>
+            <w:pict>
+              <v:rect id="shape_0" ID="Text Box 1" path="m0,0l-2147483645,0l-2147483645,-2147483646l0,-2147483646xe" fillcolor="white" stroked="f" o:allowincell="f" style="position:absolute;margin-left:494.6pt;margin-top:0.6pt;width:117.3pt;height:18.7pt;mso-wrap-style:square;v-text-anchor:top;mso-position-horizontal:right;mso-position-horizontal-relative:page" wp14:anchorId="0A6F0F86">
+                <v:fill o:detectmouseclick="t" type="solid" color2="black"/>
+                <v:stroke color="#3465a4" weight="6480" joinstyle="round" endcap="flat"/>
+                <v:textbox>
+                  <w:txbxContent>
+                    <w:p>
+                      <w:pPr>
+                        <w:pStyle w:val="FrameContents"/>
+                        <w:ind w:left="0" w:hanging="2"/>
+                        <w:jc w:val="right"/>
+                        <w:rPr/>
+                      </w:pPr>
+                      <w:r>
+                        <w:rPr>
+                          <w:rFonts w:eastAsia="Arial" w:cs="Arial" w:ascii="Arial" w:hAnsi="Arial"/>
+                          <w:b/>
+                          <w:sz w:val="22"/>
+                          <w:szCs w:val="22"/>
+                        </w:rPr>
+                        <w:t>{{ education.date}}</w:t>
+                      </w:r>
+                    </w:p>
+                  </w:txbxContent>
+                </v:textbox>
+                <w10:wrap type="none"/>
+              </v:rect>
+            </w:pict>
+          </mc:Fallback>
+        </mc:AlternateContent>
+      </w:r>
       <w:r>
         <w:rPr>
           <w:rFonts w:eastAsia="Arial" w:cs="Arial" w:ascii="Arial" w:hAnsi="Arial"/>
@@ -728,121 +764,28 @@
           <w:sz w:val="22"/>
           <w:szCs w:val="22"/>
         </w:rPr>
-        <w:t>{{ education.degree|title</w:t>
-      </w:r>
-      <w:r>
-        <w:rPr>
-          <w:rFonts w:eastAsia="Arial" w:cs="Arial" w:ascii="Arial" w:hAnsi="Arial"/>
-          <w:b/>
-          <w:position w:val="0"/>
-          <w:sz w:val="22"/>
-          <w:sz w:val="22"/>
-          <w:szCs w:val="22"/>
-          <w:vertAlign w:val="baseline"/>
-        </w:rPr>
-        <w:t xml:space="preserve"> }} </w:t>
-      </w:r>
-      <w:r>
-        <w:rPr>
-          <w:rFonts w:eastAsia="Arial" w:cs="Arial" w:ascii="Arial" w:hAnsi="Arial"/>
-          <w:b/>
-          <w:sz w:val="22"/>
-          <w:szCs w:val="22"/>
-        </w:rPr>
-        <w:t xml:space="preserve">                                                                          </w:t>
-      </w:r>
-      <w:r>
-        <w:rPr>
-          <w:rFonts w:eastAsia="Arial" w:cs="Arial" w:ascii="Arial" w:hAnsi="Arial"/>
-          <w:b/>
-          <w:position w:val="0"/>
-          <w:sz w:val="22"/>
-          <w:sz w:val="22"/>
-          <w:szCs w:val="22"/>
-          <w:vertAlign w:val="baseline"/>
-        </w:rPr>
-        <w:t xml:space="preserve">{{ </w:t>
-      </w:r>
-      <w:r>
-        <w:rPr>
-          <w:rFonts w:eastAsia="Arial" w:cs="Arial" w:ascii="Arial" w:hAnsi="Arial"/>
-          <w:b/>
-          <w:sz w:val="22"/>
-          <w:szCs w:val="22"/>
-        </w:rPr>
-        <w:t xml:space="preserve">education.date </w:t>
-      </w:r>
-      <w:r>
-        <w:rPr>
-          <w:rFonts w:eastAsia="Arial" w:cs="Arial" w:ascii="Arial" w:hAnsi="Arial"/>
-          <w:b/>
-          <w:position w:val="0"/>
-          <w:sz w:val="22"/>
-          <w:sz w:val="22"/>
-          <w:szCs w:val="22"/>
-          <w:vertAlign w:val="baseline"/>
-        </w:rPr>
-        <w:t>}}</w:t>
-      </w:r>
-      <w:r>
-        <w:rPr>
-          <w:rFonts w:eastAsia="Arial" w:cs="Arial" w:ascii="Arial" w:hAnsi="Arial"/>
-          <w:position w:val="0"/>
-          <w:sz w:val="22"/>
-          <w:sz w:val="22"/>
-          <w:szCs w:val="22"/>
-          <w:vertAlign w:val="baseline"/>
+        <w:t xml:space="preserve">{{ education.degree|title }}                                                                          </w:t>
+      </w:r>
+      <w:r>
+        <w:rPr>
+          <w:rFonts w:eastAsia="Arial" w:cs="Arial" w:ascii="Arial" w:hAnsi="Arial"/>
+          <w:sz w:val="22"/>
+          <w:szCs w:val="22"/>
         </w:rPr>
         <w:br/>
-      </w:r>
-      <w:r>
-        <w:rPr>
-          <w:rFonts w:eastAsia="Arial" w:cs="Arial" w:ascii="Arial" w:hAnsi="Arial"/>
-          <w:sz w:val="22"/>
-          <w:szCs w:val="22"/>
-        </w:rPr>
-        <w:t>{{ education.university|title }}</w:t>
-      </w:r>
-      <w:r>
-        <w:rPr>
-          <w:rFonts w:eastAsia="Arial" w:cs="Arial" w:ascii="Arial" w:hAnsi="Arial"/>
-          <w:position w:val="0"/>
-          <w:sz w:val="22"/>
-          <w:sz w:val="22"/>
-          <w:szCs w:val="22"/>
-          <w:vertAlign w:val="baseline"/>
-        </w:rPr>
-        <w:t xml:space="preserve">, </w:t>
-      </w:r>
-      <w:r>
-        <w:rPr>
-          <w:rFonts w:eastAsia="Arial" w:cs="Arial" w:ascii="Arial" w:hAnsi="Arial"/>
-          <w:sz w:val="22"/>
-          <w:szCs w:val="22"/>
-        </w:rPr>
-        <w:t>{{ education.country|title }} {% endfor %}</w:t>
-      </w:r>
-      <w:r>
-        <w:rPr>
-          <w:rFonts w:eastAsia="Arial" w:cs="Arial" w:ascii="Arial" w:hAnsi="Arial"/>
-          <w:position w:val="0"/>
-          <w:sz w:val="22"/>
-          <w:sz w:val="22"/>
-          <w:szCs w:val="22"/>
-          <w:vertAlign w:val="baseline"/>
-        </w:rPr>
+        <w:t>{{ education.university|title }}, {{ education.country|title }} {% endfor %}</w:t>
         <w:br/>
         <w:br/>
       </w:r>
     </w:p>
     <w:p>
       <w:pPr>
-        <w:pStyle w:val="LOnormal"/>
+        <w:pStyle w:val="Normal"/>
         <w:tabs>
           <w:tab w:val="clear" w:pos="720"/>
           <w:tab w:val="left" w:pos="7938" w:leader="none"/>
         </w:tabs>
-        <w:ind w:right="724" w:hanging="0"/>
+        <w:ind w:left="0" w:right="724" w:hanging="2"/>
         <w:jc w:val="center"/>
         <w:rPr>
           <w:rFonts w:ascii="Arial" w:hAnsi="Arial" w:eastAsia="Arial" w:cs="Arial"/>
@@ -862,19 +805,7 @@
         <w:tab/>
         <w:tab/>
         <w:tab/>
-        <w:t xml:space="preserve">   </w:t>
-      </w:r>
-      <w:r>
-        <w:rPr>
-          <w:rFonts w:eastAsia="Arial" w:cs="Arial" w:ascii="Arial" w:hAnsi="Arial"/>
-          <w:b/>
-          <w:position w:val="0"/>
-          <w:sz w:val="22"/>
-          <w:sz w:val="22"/>
-          <w:szCs w:val="22"/>
-          <w:vertAlign w:val="baseline"/>
-        </w:rPr>
-        <w:t>References Available Upon Request</w:t>
+        <w:t xml:space="preserve">   References Available Upon Request</w:t>
       </w:r>
     </w:p>
     <w:sectPr>
@@ -894,6 +825,7 @@
 <w:numbering xmlns:w="http://schemas.openxmlformats.org/wordprocessingml/2006/main" xmlns:o="urn:schemas-microsoft-com:office:office" xmlns:r="http://schemas.openxmlformats.org/officeDocument/2006/relationships" xmlns:v="urn:schemas-microsoft-com:vml" xmlns:mc="http://schemas.openxmlformats.org/markup-compatibility/2006" xmlns:w14="http://schemas.microsoft.com/office/word/2010/wordml" mc:Ignorable="w14">
   <w:abstractNum w:abstractNumId="1">
     <w:lvl w:ilvl="0">
+      <w:start w:val="26880"/>
       <w:numFmt w:val="bullet"/>
       <w:lvlText w:val="●"/>
       <w:lvlJc w:val="left"/>
@@ -908,7 +840,6 @@
         <w:vertAlign w:val="baseline"/>
         <w:position w:val="0"/>
         <w:sz w:val="24"/>
-        <w:sz w:val="24"/>
       </w:rPr>
     </w:lvl>
     <w:lvl w:ilvl="1">
@@ -1033,6 +964,145 @@
     </w:lvl>
   </w:abstractNum>
   <w:abstractNum w:abstractNumId="2">
+    <w:lvl w:ilvl="0">
+      <w:numFmt w:val="bullet"/>
+      <w:lvlText w:val="●"/>
+      <w:lvlJc w:val="left"/>
+      <w:pPr>
+        <w:tabs>
+          <w:tab w:val="num" w:pos="0"/>
+        </w:tabs>
+        <w:ind w:left="720" w:hanging="360"/>
+      </w:pPr>
+      <w:rPr>
+        <w:rFonts w:ascii="Noto Sans Symbols" w:hAnsi="Noto Sans Symbols" w:cs="Noto Sans Symbols" w:hint="default"/>
+        <w:vertAlign w:val="baseline"/>
+        <w:position w:val="0"/>
+        <w:sz w:val="24"/>
+      </w:rPr>
+    </w:lvl>
+    <w:lvl w:ilvl="1">
+      <w:start w:val="1"/>
+      <w:numFmt w:val="bullet"/>
+      <w:lvlText w:val=""/>
+      <w:lvlJc w:val="left"/>
+      <w:pPr>
+        <w:tabs>
+          <w:tab w:val="num" w:pos="0"/>
+        </w:tabs>
+        <w:ind w:left="0" w:hanging="0"/>
+      </w:pPr>
+      <w:rPr>
+        <w:rFonts w:ascii="OpenSymbol" w:hAnsi="OpenSymbol" w:cs="OpenSymbol" w:hint="default"/>
+      </w:rPr>
+    </w:lvl>
+    <w:lvl w:ilvl="2">
+      <w:start w:val="1"/>
+      <w:numFmt w:val="bullet"/>
+      <w:lvlText w:val=""/>
+      <w:lvlJc w:val="left"/>
+      <w:pPr>
+        <w:tabs>
+          <w:tab w:val="num" w:pos="0"/>
+        </w:tabs>
+        <w:ind w:left="0" w:hanging="0"/>
+      </w:pPr>
+      <w:rPr>
+        <w:rFonts w:ascii="OpenSymbol" w:hAnsi="OpenSymbol" w:cs="OpenSymbol" w:hint="default"/>
+      </w:rPr>
+    </w:lvl>
+    <w:lvl w:ilvl="3">
+      <w:start w:val="1"/>
+      <w:numFmt w:val="bullet"/>
+      <w:lvlText w:val=""/>
+      <w:lvlJc w:val="left"/>
+      <w:pPr>
+        <w:tabs>
+          <w:tab w:val="num" w:pos="0"/>
+        </w:tabs>
+        <w:ind w:left="0" w:hanging="0"/>
+      </w:pPr>
+      <w:rPr>
+        <w:rFonts w:ascii="OpenSymbol" w:hAnsi="OpenSymbol" w:cs="OpenSymbol" w:hint="default"/>
+      </w:rPr>
+    </w:lvl>
+    <w:lvl w:ilvl="4">
+      <w:start w:val="1"/>
+      <w:numFmt w:val="bullet"/>
+      <w:lvlText w:val=""/>
+      <w:lvlJc w:val="left"/>
+      <w:pPr>
+        <w:tabs>
+          <w:tab w:val="num" w:pos="0"/>
+        </w:tabs>
+        <w:ind w:left="0" w:hanging="0"/>
+      </w:pPr>
+      <w:rPr>
+        <w:rFonts w:ascii="OpenSymbol" w:hAnsi="OpenSymbol" w:cs="OpenSymbol" w:hint="default"/>
+      </w:rPr>
+    </w:lvl>
+    <w:lvl w:ilvl="5">
+      <w:start w:val="1"/>
+      <w:numFmt w:val="bullet"/>
+      <w:lvlText w:val=""/>
+      <w:lvlJc w:val="left"/>
+      <w:pPr>
+        <w:tabs>
+          <w:tab w:val="num" w:pos="0"/>
+        </w:tabs>
+        <w:ind w:left="0" w:hanging="0"/>
+      </w:pPr>
+      <w:rPr>
+        <w:rFonts w:ascii="OpenSymbol" w:hAnsi="OpenSymbol" w:cs="OpenSymbol" w:hint="default"/>
+      </w:rPr>
+    </w:lvl>
+    <w:lvl w:ilvl="6">
+      <w:start w:val="1"/>
+      <w:numFmt w:val="bullet"/>
+      <w:lvlText w:val=""/>
+      <w:lvlJc w:val="left"/>
+      <w:pPr>
+        <w:tabs>
+          <w:tab w:val="num" w:pos="0"/>
+        </w:tabs>
+        <w:ind w:left="0" w:hanging="0"/>
+      </w:pPr>
+      <w:rPr>
+        <w:rFonts w:ascii="OpenSymbol" w:hAnsi="OpenSymbol" w:cs="OpenSymbol" w:hint="default"/>
+      </w:rPr>
+    </w:lvl>
+    <w:lvl w:ilvl="7">
+      <w:start w:val="1"/>
+      <w:numFmt w:val="bullet"/>
+      <w:lvlText w:val=""/>
+      <w:lvlJc w:val="left"/>
+      <w:pPr>
+        <w:tabs>
+          <w:tab w:val="num" w:pos="0"/>
+        </w:tabs>
+        <w:ind w:left="0" w:hanging="0"/>
+      </w:pPr>
+      <w:rPr>
+        <w:rFonts w:ascii="OpenSymbol" w:hAnsi="OpenSymbol" w:cs="OpenSymbol" w:hint="default"/>
+      </w:rPr>
+    </w:lvl>
+    <w:lvl w:ilvl="8">
+      <w:start w:val="1"/>
+      <w:numFmt w:val="bullet"/>
+      <w:lvlText w:val=""/>
+      <w:lvlJc w:val="left"/>
+      <w:pPr>
+        <w:tabs>
+          <w:tab w:val="num" w:pos="0"/>
+        </w:tabs>
+        <w:ind w:left="0" w:hanging="0"/>
+      </w:pPr>
+      <w:rPr>
+        <w:rFonts w:ascii="OpenSymbol" w:hAnsi="OpenSymbol" w:cs="OpenSymbol" w:hint="default"/>
+      </w:rPr>
+    </w:lvl>
+  </w:abstractNum>
+  <w:abstractNum w:abstractNumId="3">
     <w:lvl w:ilvl="0">
       <w:start w:val="1"/>
       <w:numFmt w:val="none"/>
@@ -1156,6 +1226,9 @@
   </w:num>
   <w:num w:numId="2">
     <w:abstractNumId w:val="2"/>
+  </w:num>
+  <w:num w:numId="3">
+    <w:abstractNumId w:val="3"/>
   </w:num>
 </w:numbering>
 </file>
@@ -1168,7 +1241,7 @@
         <w:rFonts w:ascii="Verdana" w:hAnsi="Verdana" w:eastAsia="Verdana" w:cs="Verdana"/>
         <w:sz w:val="24"/>
         <w:szCs w:val="24"/>
-        <w:lang w:val="en-US" w:eastAsia="zh-CN" w:bidi="hi-IN"/>
+        <w:lang w:val="en-US" w:eastAsia="en-US" w:bidi="ar-SA"/>
       </w:rPr>
     </w:rPrDefault>
     <w:pPrDefault>
@@ -1177,15 +1250,393 @@
       </w:pPr>
     </w:pPrDefault>
   </w:docDefaults>
-  <w:style w:type="paragraph" w:styleId="Normal">
+  <w:latentStyles w:defLockedState="0" w:defUIPriority="99" w:defSemiHidden="0" w:defUnhideWhenUsed="0" w:defQFormat="0" w:count="376">
+    <w:lsdException w:name="Normal" w:uiPriority="0" w:qFormat="1"/>
+    <w:lsdException w:name="heading 1" w:uiPriority="9" w:qFormat="1"/>
+    <w:lsdException w:name="heading 2" w:uiPriority="9" w:semiHidden="1" w:unhideWhenUsed="1" w:qFormat="1"/>
+    <w:lsdException w:name="heading 3" w:uiPriority="9" w:semiHidden="1" w:unhideWhenUsed="1" w:qFormat="1"/>
+    <w:lsdException w:name="heading 4" w:uiPriority="9" w:semiHidden="1" w:unhideWhenUsed="1" w:qFormat="1"/>
+    <w:lsdException w:name="heading 5" w:uiPriority="9" w:semiHidden="1" w:unhideWhenUsed="1" w:qFormat="1"/>
+    <w:lsdException w:name="heading 6" w:uiPriority="9" w:semiHidden="1" w:unhideWhenUsed="1" w:qFormat="1"/>
+    <w:lsdException w:name="heading 7" w:uiPriority="9" w:semiHidden="1" w:unhideWhenUsed="1" w:qFormat="1"/>
+    <w:lsdException w:name="heading 8" w:uiPriority="9" w:semiHidden="1" w:unhideWhenUsed="1" w:qFormat="1"/>
+    <w:lsdException w:name="heading 9" w:uiPriority="9" w:semiHidden="1" w:unhideWhenUsed="1" w:qFormat="1"/>
+    <w:lsdException w:name="index 1" w:semiHidden="1" w:unhideWhenUsed="1"/>
+    <w:lsdException w:name="index 2" w:semiHidden="1" w:unhideWhenUsed="1"/>
+    <w:lsdException w:name="index 3" w:semiHidden="1" w:unhideWhenUsed="1"/>
+    <w:lsdException w:name="index 4" w:semiHidden="1" w:unhideWhenUsed="1"/>
+    <w:lsdException w:name="index 5" w:semiHidden="1" w:unhideWhenUsed="1"/>
+    <w:lsdException w:name="index 6" w:semiHidden="1" w:unhideWhenUsed="1"/>
+    <w:lsdException w:name="index 7" w:semiHidden="1" w:unhideWhenUsed="1"/>
+    <w:lsdException w:name="index 8" w:semiHidden="1" w:unhideWhenUsed="1"/>
+    <w:lsdException w:name="index 9" w:semiHidden="1" w:unhideWhenUsed="1"/>
+    <w:lsdException w:name="toc 1" w:uiPriority="39" w:semiHidden="1" w:unhideWhenUsed="1"/>
+    <w:lsdException w:name="toc 2" w:uiPriority="39" w:semiHidden="1" w:unhideWhenUsed="1"/>
+    <w:lsdException w:name="toc 3" w:uiPriority="39" w:semiHidden="1" w:unhideWhenUsed="1"/>
+    <w:lsdException w:name="toc 4" w:uiPriority="39" w:semiHidden="1" w:unhideWhenUsed="1"/>
+    <w:lsdException w:name="toc 5" w:uiPriority="39" w:semiHidden="1" w:unhideWhenUsed="1"/>
+    <w:lsdException w:name="toc 6" w:uiPriority="39" w:semiHidden="1" w:unhideWhenUsed="1"/>
+    <w:lsdException w:name="toc 7" w:uiPriority="39" w:semiHidden="1" w:unhideWhenUsed="1"/>
+    <w:lsdException w:name="toc 8" w:uiPriority="39" w:semiHidden="1" w:unhideWhenUsed="1"/>
+    <w:lsdException w:name="toc 9" w:uiPriority="39" w:semiHidden="1" w:unhideWhenUsed="1"/>
+    <w:lsdException w:name="Normal Indent" w:semiHidden="1" w:unhideWhenUsed="1"/>
+    <w:lsdException w:name="footnote text" w:semiHidden="1" w:unhideWhenUsed="1"/>
+    <w:lsdException w:name="annotation text" w:semiHidden="1" w:unhideWhenUsed="1"/>
+    <w:lsdException w:name="header" w:semiHidden="1" w:unhideWhenUsed="1"/>
+    <w:lsdException w:name="footer" w:semiHidden="1" w:unhideWhenUsed="1"/>
+    <w:lsdException w:name="index heading" w:semiHidden="1" w:unhideWhenUsed="1"/>
+    <w:lsdException w:name="caption" w:uiPriority="35" w:semiHidden="1" w:unhideWhenUsed="1" w:qFormat="1"/>
+    <w:lsdException w:name="table of figures" w:semiHidden="1" w:unhideWhenUsed="1"/>
+    <w:lsdException w:name="envelope address" w:semiHidden="1" w:unhideWhenUsed="1"/>
+    <w:lsdException w:name="envelope return" w:semiHidden="1" w:unhideWhenUsed="1"/>
+    <w:lsdException w:name="footnote reference" w:semiHidden="1" w:unhideWhenUsed="1"/>
+    <w:lsdException w:name="annotation reference" w:semiHidden="1" w:unhideWhenUsed="1"/>
+    <w:lsdException w:name="line number" w:semiHidden="1" w:unhideWhenUsed="1"/>
+    <w:lsdException w:name="page number" w:semiHidden="1" w:unhideWhenUsed="1"/>
+    <w:lsdException w:name="endnote reference" w:semiHidden="1" w:unhideWhenUsed="1"/>
+    <w:lsdException w:name="endnote text" w:semiHidden="1" w:unhideWhenUsed="1"/>
+    <w:lsdException w:name="table of authorities" w:semiHidden="1" w:unhideWhenUsed="1"/>
+    <w:lsdException w:name="macro" w:semiHidden="1" w:unhideWhenUsed="1"/>
+    <w:lsdException w:name="toa heading" w:semiHidden="1" w:unhideWhenUsed="1"/>
+    <w:lsdException w:name="List" w:semiHidden="1" w:unhideWhenUsed="1"/>
+    <w:lsdException w:name="List Bullet" w:semiHidden="1" w:unhideWhenUsed="1"/>
+    <w:lsdException w:name="List Number" w:semiHidden="1" w:unhideWhenUsed="1"/>
+    <w:lsdException w:name="List 2" w:semiHidden="1" w:unhideWhenUsed="1"/>
+    <w:lsdException w:name="List 3" w:semiHidden="1" w:unhideWhenUsed="1"/>
+    <w:lsdException w:name="List 4" w:semiHidden="1" w:unhideWhenUsed="1"/>
+    <w:lsdException w:name="List 5" w:semiHidden="1" w:unhideWhenUsed="1"/>
+    <w:lsdException w:name="List Bullet 2" w:semiHidden="1" w:unhideWhenUsed="1"/>
+    <w:lsdException w:name="List Bullet 3" w:semiHidden="1" w:unhideWhenUsed="1"/>
+    <w:lsdException w:name="List Bullet 4" w:semiHidden="1" w:unhideWhenUsed="1"/>
+    <w:lsdException w:name="List Bullet 5" w:semiHidden="1" w:unhideWhenUsed="1"/>
+    <w:lsdException w:name="List Number 2" w:semiHidden="1" w:unhideWhenUsed="1"/>
+    <w:lsdException w:name="List Number 3" w:semiHidden="1" w:unhideWhenUsed="1"/>
+    <w:lsdException w:name="List Number 4" w:semiHidden="1" w:unhideWhenUsed="1"/>
+    <w:lsdException w:name="List Number 5" w:semiHidden="1" w:unhideWhenUsed="1"/>
+    <w:lsdException w:name="Title" w:uiPriority="10" w:qFormat="1"/>
+    <w:lsdException w:name="Closing" w:semiHidden="1" w:unhideWhenUsed="1"/>
+    <w:lsdException w:name="Signature" w:semiHidden="1" w:unhideWhenUsed="1"/>
+    <w:lsdException w:name="Default Paragraph Font" w:uiPriority="1" w:semiHidden="1" w:unhideWhenUsed="1"/>
+    <w:lsdException w:name="Body Text" w:semiHidden="1" w:unhideWhenUsed="1"/>
+    <w:lsdException w:name="Body Text Indent" w:semiHidden="1" w:unhideWhenUsed="1"/>
+    <w:lsdException w:name="List Continue" w:semiHidden="1" w:unhideWhenUsed="1"/>
+    <w:lsdException w:name="List Continue 2" w:semiHidden="1" w:unhideWhenUsed="1"/>
+    <w:lsdException w:name="List Continue 3" w:semiHidden="1" w:unhideWhenUsed="1"/>
+    <w:lsdException w:name="List Continue 4" w:semiHidden="1" w:unhideWhenUsed="1"/>
+    <w:lsdException w:name="List Continue 5" w:semiHidden="1" w:unhideWhenUsed="1"/>
+    <w:lsdException w:name="Message Header" w:semiHidden="1" w:unhideWhenUsed="1"/>
+    <w:lsdException w:name="Subtitle" w:uiPriority="11" w:qFormat="1"/>
+    <w:lsdException w:name="Salutation" w:semiHidden="1" w:unhideWhenUsed="1"/>
+    <w:lsdException w:name="Date" w:semiHidden="1" w:unhideWhenUsed="1"/>
+    <w:lsdException w:name="Body Text First Indent" w:semiHidden="1" w:unhideWhenUsed="1"/>
+    <w:lsdException w:name="Body Text First Indent 2" w:semiHidden="1" w:unhideWhenUsed="1"/>
+    <w:lsdException w:name="Note Heading" w:semiHidden="1" w:unhideWhenUsed="1"/>
+    <w:lsdException w:name="Body Text 2" w:semiHidden="1" w:unhideWhenUsed="1"/>
+    <w:lsdException w:name="Body Text 3" w:semiHidden="1" w:unhideWhenUsed="1"/>
+    <w:lsdException w:name="Body Text Indent 2" w:semiHidden="1" w:unhideWhenUsed="1"/>
+    <w:lsdException w:name="Body Text Indent 3" w:semiHidden="1" w:unhideWhenUsed="1"/>
+    <w:lsdException w:name="Block Text" w:semiHidden="1" w:unhideWhenUsed="1"/>
+    <w:lsdException w:name="Hyperlink" w:semiHidden="1" w:unhideWhenUsed="1"/>
+    <w:lsdException w:name="FollowedHyperlink" w:semiHidden="1" w:unhideWhenUsed="1"/>
+    <w:lsdException w:name="Strong" w:uiPriority="22" w:qFormat="1"/>
+    <w:lsdException w:name="Emphasis" w:uiPriority="20" w:qFormat="1"/>
+    <w:lsdException w:name="Document Map" w:semiHidden="1" w:unhideWhenUsed="1"/>
+    <w:lsdException w:name="Plain Text" w:semiHidden="1" w:unhideWhenUsed="1"/>
+    <w:lsdException w:name="E-mail Signature" w:semiHidden="1" w:unhideWhenUsed="1"/>
+    <w:lsdException w:name="HTML Top of Form" w:semiHidden="1" w:unhideWhenUsed="1"/>
+    <w:lsdException w:name="HTML Bottom of Form" w:semiHidden="1" w:unhideWhenUsed="1"/>
+    <w:lsdException w:name="Normal (Web)" w:semiHidden="1" w:unhideWhenUsed="1"/>
+    <w:lsdException w:name="HTML Acronym" w:semiHidden="1" w:unhideWhenUsed="1"/>
+    <w:lsdException w:name="HTML Address" w:semiHidden="1" w:unhideWhenUsed="1"/>
+    <w:lsdException w:name="HTML Cite" w:semiHidden="1" w:unhideWhenUsed="1"/>
+    <w:lsdException w:name="HTML Code" w:semiHidden="1" w:unhideWhenUsed="1"/>
+    <w:lsdException w:name="HTML Definition" w:semiHidden="1" w:unhideWhenUsed="1"/>
+    <w:lsdException w:name="HTML Keyboard" w:semiHidden="1" w:unhideWhenUsed="1"/>
+    <w:lsdException w:name="HTML Preformatted" w:semiHidden="1" w:unhideWhenUsed="1"/>
+    <w:lsdException w:name="HTML Sample" w:semiHidden="1" w:unhideWhenUsed="1"/>
+    <w:lsdException w:name="HTML Typewriter" w:semiHidden="1" w:unhideWhenUsed="1"/>
+    <w:lsdException w:name="HTML Variable" w:semiHidden="1" w:unhideWhenUsed="1"/>
+    <w:lsdException w:name="Normal Table" w:semiHidden="1" w:unhideWhenUsed="1"/>
+    <w:lsdException w:name="annotation subject" w:semiHidden="1" w:unhideWhenUsed="1"/>
+    <w:lsdException w:name="No List" w:semiHidden="1" w:unhideWhenUsed="1"/>
+    <w:lsdException w:name="Outline List 1" w:semiHidden="1" w:unhideWhenUsed="1"/>
+    <w:lsdException w:name="Outline List 2" w:semiHidden="1" w:unhideWhenUsed="1"/>
+    <w:lsdException w:name="Outline List 3" w:semiHidden="1" w:unhideWhenUsed="1"/>
+    <w:lsdException w:name="Table Simple 1" w:semiHidden="1" w:unhideWhenUsed="1"/>
+    <w:lsdException w:name="Table Simple 2" w:semiHidden="1" w:unhideWhenUsed="1"/>
+    <w:lsdException w:name="Table Simple 3" w:semiHidden="1" w:unhideWhenUsed="1"/>
+    <w:lsdException w:name="Table Classic 1" w:semiHidden="1" w:unhideWhenUsed="1"/>
+    <w:lsdException w:name="Table Classic 2" w:semiHidden="1" w:unhideWhenUsed="1"/>
+    <w:lsdException w:name="Table Classic 3" w:semiHidden="1" w:unhideWhenUsed="1"/>
+    <w:lsdException w:name="Table Classic 4" w:semiHidden="1" w:unhideWhenUsed="1"/>
+    <w:lsdException w:name="Table Colorful 1" w:semiHidden="1" w:unhideWhenUsed="1"/>
+    <w:lsdException w:name="Table Colorful 2" w:semiHidden="1" w:unhideWhenUsed="1"/>
+    <w:lsdException w:name="Table Colorful 3" w:semiHidden="1" w:unhideWhenUsed="1"/>
+    <w:lsdException w:name="Table Columns 1" w:semiHidden="1" w:unhideWhenUsed="1"/>
+    <w:lsdException w:name="Table Columns 2" w:semiHidden="1" w:unhideWhenUsed="1"/>
+    <w:lsdException w:name="Table Columns 3" w:semiHidden="1" w:unhideWhenUsed="1"/>
+    <w:lsdException w:name="Table Columns 4" w:semiHidden="1" w:unhideWhenUsed="1"/>
+    <w:lsdException w:name="Table Columns 5" w:semiHidden="1" w:unhideWhenUsed="1"/>
+    <w:lsdException w:name="Table Grid 1" w:semiHidden="1" w:unhideWhenUsed="1"/>
+    <w:lsdException w:name="Table Grid 2" w:semiHidden="1" w:unhideWhenUsed="1"/>
+    <w:lsdException w:name="Table Grid 3" w:semiHidden="1" w:unhideWhenUsed="1"/>
+    <w:lsdException w:name="Table Grid 4" w:semiHidden="1" w:unhideWhenUsed="1"/>
+    <w:lsdException w:name="Table Grid 5" w:semiHidden="1" w:unhideWhenUsed="1"/>
+    <w:lsdException w:name="Table Grid 6" w:semiHidden="1" w:unhideWhenUsed="1"/>
+    <w:lsdException w:name="Table Grid 7" w:semiHidden="1" w:unhideWhenUsed="1"/>
+    <w:lsdException w:name="Table Grid 8" w:semiHidden="1" w:unhideWhenUsed="1"/>
+    <w:lsdException w:name="Table List 1" w:semiHidden="1" w:unhideWhenUsed="1"/>
+    <w:lsdException w:name="Table List 2" w:semiHidden="1" w:unhideWhenUsed="1"/>
+    <w:lsdException w:name="Table List 3" w:semiHidden="1" w:unhideWhenUsed="1"/>
+    <w:lsdException w:name="Table List 4" w:semiHidden="1" w:unhideWhenUsed="1"/>
+    <w:lsdException w:name="Table List 5" w:semiHidden="1" w:unhideWhenUsed="1"/>
+    <w:lsdException w:name="Table List 6" w:semiHidden="1" w:unhideWhenUsed="1"/>
+    <w:lsdException w:name="Table List 7" w:semiHidden="1" w:unhideWhenUsed="1"/>
+    <w:lsdException w:name="Table List 8" w:semiHidden="1" w:unhideWhenUsed="1"/>
+    <w:lsdException w:name="Table 3D effects 1" w:semiHidden="1" w:unhideWhenUsed="1"/>
+    <w:lsdException w:name="Table 3D effects 2" w:semiHidden="1" w:unhideWhenUsed="1"/>
+    <w:lsdException w:name="Table 3D effects 3" w:semiHidden="1" w:unhideWhenUsed="1"/>
+    <w:lsdException w:name="Table Contemporary" w:semiHidden="1" w:unhideWhenUsed="1"/>
+    <w:lsdException w:name="Table Elegant" w:semiHidden="1" w:unhideWhenUsed="1"/>
+    <w:lsdException w:name="Table Professional" w:semiHidden="1" w:unhideWhenUsed="1"/>
+    <w:lsdException w:name="Table Subtle 1" w:semiHidden="1" w:unhideWhenUsed="1"/>
+    <w:lsdException w:name="Table Subtle 2" w:semiHidden="1" w:unhideWhenUsed="1"/>
+    <w:lsdException w:name="Table Web 1" w:semiHidden="1" w:unhideWhenUsed="1"/>
+    <w:lsdException w:name="Table Web 2" w:semiHidden="1" w:unhideWhenUsed="1"/>
+    <w:lsdException w:name="Table Web 3" w:semiHidden="1" w:unhideWhenUsed="1"/>
+    <w:lsdException w:name="Balloon Text" w:semiHidden="1" w:unhideWhenUsed="1"/>
+    <w:lsdException w:name="Table Grid" w:uiPriority="39"/>
+    <w:lsdException w:name="Table Theme" w:semiHidden="1" w:unhideWhenUsed="1"/>
+    <w:lsdException w:name="Placeholder Text" w:semiHidden="1"/>
+    <w:lsdException w:name="No Spacing" w:uiPriority="1" w:qFormat="1"/>
+    <w:lsdException w:name="Light Shading" w:uiPriority="60"/>
+    <w:lsdException w:name="Light List" w:uiPriority="61"/>
+    <w:lsdException w:name="Light Grid" w:uiPriority="62"/>
+    <w:lsdException w:name="Medium Shading 1" w:uiPriority="63"/>
+    <w:lsdException w:name="Medium Shading 2" w:uiPriority="64"/>
+    <w:lsdException w:name="Medium List 1" w:uiPriority="65"/>
+    <w:lsdException w:name="Medium List 2" w:uiPriority="66"/>
+    <w:lsdException w:name="Medium Grid 1" w:uiPriority="67"/>
+    <w:lsdException w:name="Medium Grid 2" w:uiPriority="68"/>
+    <w:lsdException w:name="Medium Grid 3" w:uiPriority="69"/>
+    <w:lsdException w:name="Dark List" w:uiPriority="70"/>
+    <w:lsdException w:name="Colorful Shading" w:uiPriority="71"/>
+    <w:lsdException w:name="Colorful List" w:uiPriority="72"/>
+    <w:lsdException w:name="Colorful Grid" w:uiPriority="73"/>
+    <w:lsdException w:name="Light Shading Accent 1" w:uiPriority="60"/>
+    <w:lsdException w:name="Light List Accent 1" w:uiPriority="61"/>
+    <w:lsdException w:name="Light Grid Accent 1" w:uiPriority="62"/>
+    <w:lsdException w:name="Medium Shading 1 Accent 1" w:uiPriority="63"/>
+    <w:lsdException w:name="Medium Shading 2 Accent 1" w:uiPriority="64"/>
+    <w:lsdException w:name="Medium List 1 Accent 1" w:uiPriority="65"/>
+    <w:lsdException w:name="Revision" w:semiHidden="1"/>
+    <w:lsdException w:name="List Paragraph" w:uiPriority="34" w:qFormat="1"/>
+    <w:lsdException w:name="Quote" w:uiPriority="29" w:qFormat="1"/>
+    <w:lsdException w:name="Intense Quote" w:uiPriority="30" w:qFormat="1"/>
+    <w:lsdException w:name="Medium List 2 Accent 1" w:uiPriority="66"/>
+    <w:lsdException w:name="Medium Grid 1 Accent 1" w:uiPriority="67"/>
+    <w:lsdException w:name="Medium Grid 2 Accent 1" w:uiPriority="68"/>
+    <w:lsdException w:name="Medium Grid 3 Accent 1" w:uiPriority="69"/>
+    <w:lsdException w:name="Dark List Accent 1" w:uiPriority="70"/>
+    <w:lsdException w:name="Colorful Shading Accent 1" w:uiPriority="71"/>
+    <w:lsdException w:name="Colorful List Accent 1" w:uiPriority="72"/>
+    <w:lsdException w:name="Colorful Grid Accent 1" w:uiPriority="73"/>
+    <w:lsdException w:name="Light Shading Accent 2" w:uiPriority="60"/>
+    <w:lsdException w:name="Light List Accent 2" w:uiPriority="61"/>
+    <w:lsdException w:name="Light Grid Accent 2" w:uiPriority="62"/>
+    <w:lsdException w:name="Medium Shading 1 Accent 2" w:uiPriority="63"/>
+    <w:lsdException w:name="Medium Shading 2 Accent 2" w:uiPriority="64"/>
+    <w:lsdException w:name="Medium List 1 Accent 2" w:uiPriority="65"/>
+    <w:lsdException w:name="Medium List 2 Accent 2" w:uiPriority="66"/>
+    <w:lsdException w:name="Medium Grid 1 Accent 2" w:uiPriority="67"/>
+    <w:lsdException w:name="Medium Grid 2 Accent 2" w:uiPriority="68"/>
+    <w:lsdException w:name="Medium Grid 3 Accent 2" w:uiPriority="69"/>
+    <w:lsdException w:name="Dark List Accent 2" w:uiPriority="70"/>
+    <w:lsdException w:name="Colorful Shading Accent 2" w:uiPriority="71"/>
+    <w:lsdException w:name="Colorful List Accent 2" w:uiPriority="72"/>
+    <w:lsdException w:name="Colorful Grid Accent 2" w:uiPriority="73"/>
+    <w:lsdException w:name="Light Shading Accent 3" w:uiPriority="60"/>
+    <w:lsdException w:name="Light List Accent 3" w:uiPriority="61"/>
+    <w:lsdException w:name="Light Grid Accent 3" w:uiPriority="62"/>
+    <w:lsdException w:name="Medium Shading 1 Accent 3" w:uiPriority="63"/>
+    <w:lsdException w:name="Medium Shading 2 Accent 3" w:uiPriority="64"/>
+    <w:lsdException w:name="Medium List 1 Accent 3" w:uiPriority="65"/>
+    <w:lsdException w:name="Medium List 2 Accent 3" w:uiPriority="66"/>
+    <w:lsdException w:name="Medium Grid 1 Accent 3" w:uiPriority="67"/>
+    <w:lsdException w:name="Medium Grid 2 Accent 3" w:uiPriority="68"/>
+    <w:lsdException w:name="Medium Grid 3 Accent 3" w:uiPriority="69"/>
+    <w:lsdException w:name="Dark List Accent 3" w:uiPriority="70"/>
+    <w:lsdException w:name="Colorful Shading Accent 3" w:uiPriority="71"/>
+    <w:lsdException w:name="Colorful List Accent 3" w:uiPriority="72"/>
+    <w:lsdException w:name="Colorful Grid Accent 3" w:uiPriority="73"/>
+    <w:lsdException w:name="Light Shading Accent 4" w:uiPriority="60"/>
+    <w:lsdException w:name="Light List Accent 4" w:uiPriority="61"/>
+    <w:lsdException w:name="Light Grid Accent 4" w:uiPriority="62"/>
+    <w:lsdException w:name="Medium Shading 1 Accent 4" w:uiPriority="63"/>
+    <w:lsdException w:name="Medium Shading 2 Accent 4" w:uiPriority="64"/>
+    <w:lsdException w:name="Medium List 1 Accent 4" w:uiPriority="65"/>
+    <w:lsdException w:name="Medium List 2 Accent 4" w:uiPriority="66"/>
+    <w:lsdException w:name="Medium Grid 1 Accent 4" w:uiPriority="67"/>
+    <w:lsdException w:name="Medium Grid 2 Accent 4" w:uiPriority="68"/>
+    <w:lsdException w:name="Medium Grid 3 Accent 4" w:uiPriority="69"/>
+    <w:lsdException w:name="Dark List Accent 4" w:uiPriority="70"/>
+    <w:lsdException w:name="Colorful Shading Accent 4" w:uiPriority="71"/>
+    <w:lsdException w:name="Colorful List Accent 4" w:uiPriority="72"/>
+    <w:lsdException w:name="Colorful Grid Accent 4" w:uiPriority="73"/>
+    <w:lsdException w:name="Light Shading Accent 5" w:uiPriority="60"/>
+    <w:lsdException w:name="Light List Accent 5" w:uiPriority="61"/>
+    <w:lsdException w:name="Light Grid Accent 5" w:uiPriority="62"/>
+    <w:lsdException w:name="Medium Shading 1 Accent 5" w:uiPriority="63"/>
+    <w:lsdException w:name="Medium Shading 2 Accent 5" w:uiPriority="64"/>
+    <w:lsdException w:name="Medium List 1 Accent 5" w:uiPriority="65"/>
+    <w:lsdException w:name="Medium List 2 Accent 5" w:uiPriority="66"/>
+    <w:lsdException w:name="Medium Grid 1 Accent 5" w:uiPriority="67"/>
+    <w:lsdException w:name="Medium Grid 2 Accent 5" w:uiPriority="68"/>
+    <w:lsdException w:name="Medium Grid 3 Accent 5" w:uiPriority="69"/>
+    <w:lsdException w:name="Dark List Accent 5" w:uiPriority="70"/>
+    <w:lsdException w:name="Colorful Shading Accent 5" w:uiPriority="71"/>
+    <w:lsdException w:name="Colorful List Accent 5" w:uiPriority="72"/>
+    <w:lsdException w:name="Colorful Grid Accent 5" w:uiPriority="73"/>
+    <w:lsdException w:name="Light Shading Accent 6" w:uiPriority="60"/>
+    <w:lsdException w:name="Light List Accent 6" w:uiPriority="61"/>
+    <w:lsdException w:name="Light Grid Accent 6" w:uiPriority="62"/>
+    <w:lsdException w:name="Medium Shading 1 Accent 6" w:uiPriority="63"/>
+    <w:lsdException w:name="Medium Shading 2 Accent 6" w:uiPriority="64"/>
+    <w:lsdException w:name="Medium List 1 Accent 6" w:uiPriority="65"/>
+    <w:lsdException w:name="Medium List 2 Accent 6" w:uiPriority="66"/>
+    <w:lsdException w:name="Medium Grid 1 Accent 6" w:uiPriority="67"/>
+    <w:lsdException w:name="Medium Grid 2 Accent 6" w:uiPriority="68"/>
+    <w:lsdException w:name="Medium Grid 3 Accent 6" w:uiPriority="69"/>
+    <w:lsdException w:name="Dark List Accent 6" w:uiPriority="70"/>
+    <w:lsdException w:name="Colorful Shading Accent 6" w:uiPriority="71"/>
+    <w:lsdException w:name="Colorful List Accent 6" w:uiPriority="72"/>
+    <w:lsdException w:name="Colorful Grid Accent 6" w:uiPriority="73"/>
+    <w:lsdException w:name="Subtle Emphasis" w:uiPriority="19" w:qFormat="1"/>
+    <w:lsdException w:name="Intense Emphasis" w:uiPriority="21" w:qFormat="1"/>
+    <w:lsdException w:name="Subtle Reference" w:uiPriority="31" w:qFormat="1"/>
+    <w:lsdException w:name="Intense Reference" w:uiPriority="32" w:qFormat="1"/>
+    <w:lsdException w:name="Book Title" w:uiPriority="33" w:qFormat="1"/>
+    <w:lsdException w:name="Bibliography" w:uiPriority="37" w:semiHidden="1" w:unhideWhenUsed="1"/>
+    <w:lsdException w:name="TOC Heading" w:uiPriority="39" w:semiHidden="1" w:unhideWhenUsed="1" w:qFormat="1"/>
+    <w:lsdException w:name="Plain Table 1" w:uiPriority="41"/>
+    <w:lsdException w:name="Plain Table 2" w:uiPriority="42"/>
+    <w:lsdException w:name="Plain Table 3" w:uiPriority="43"/>
+    <w:lsdException w:name="Plain Table 4" w:uiPriority="44"/>
+    <w:lsdException w:name="Plain Table 5" w:uiPriority="45"/>
+    <w:lsdException w:name="Grid Table Light" w:uiPriority="40"/>
+    <w:lsdException w:name="Grid Table 1 Light" w:uiPriority="46"/>
+    <w:lsdException w:name="Grid Table 2" w:uiPriority="47"/>
+    <w:lsdException w:name="Grid Table 3" w:uiPriority="48"/>
+    <w:lsdException w:name="Grid Table 4" w:uiPriority="49"/>
+    <w:lsdException w:name="Grid Table 5 Dark" w:uiPriority="50"/>
+    <w:lsdException w:name="Grid Table 6 Colorful" w:uiPriority="51"/>
+    <w:lsdException w:name="Grid Table 7 Colorful" w:uiPriority="52"/>
+    <w:lsdException w:name="Grid Table 1 Light Accent 1" w:uiPriority="46"/>
+    <w:lsdException w:name="Grid Table 2 Accent 1" w:uiPriority="47"/>
+    <w:lsdException w:name="Grid Table 3 Accent 1" w:uiPriority="48"/>
+    <w:lsdException w:name="Grid Table 4 Accent 1" w:uiPriority="49"/>
+    <w:lsdException w:name="Grid Table 5 Dark Accent 1" w:uiPriority="50"/>
+    <w:lsdException w:name="Grid Table 6 Colorful Accent 1" w:uiPriority="51"/>
+    <w:lsdException w:name="Grid Table 7 Colorful Accent 1" w:uiPriority="52"/>
+    <w:lsdException w:name="Grid Table 1 Light Accent 2" w:uiPriority="46"/>
+    <w:lsdException w:name="Grid Table 2 Accent 2" w:uiPriority="47"/>
+    <w:lsdException w:name="Grid Table 3 Accent 2" w:uiPriority="48"/>
+    <w:lsdException w:name="Grid Table 4 Accent 2" w:uiPriority="49"/>
+    <w:lsdException w:name="Grid Table 5 Dark Accent 2" w:uiPriority="50"/>
+    <w:lsdException w:name="Grid Table 6 Colorful Accent 2" w:uiPriority="51"/>
+    <w:lsdException w:name="Grid Table 7 Colorful Accent 2" w:uiPriority="52"/>
+    <w:lsdException w:name="Grid Table 1 Light Accent 3" w:uiPriority="46"/>
+    <w:lsdException w:name="Grid Table 2 Accent 3" w:uiPriority="47"/>
+    <w:lsdException w:name="Grid Table 3 Accent 3" w:uiPriority="48"/>
+    <w:lsdException w:name="Grid Table 4 Accent 3" w:uiPriority="49"/>
+    <w:lsdException w:name="Grid Table 5 Dark Accent 3" w:uiPriority="50"/>
+    <w:lsdException w:name="Grid Table 6 Colorful Accent 3" w:uiPriority="51"/>
+    <w:lsdException w:name="Grid Table 7 Colorful Accent 3" w:uiPriority="52"/>
+    <w:lsdException w:name="Grid Table 1 Light Accent 4" w:uiPriority="46"/>
+    <w:lsdException w:name="Grid Table 2 Accent 4" w:uiPriority="47"/>
+    <w:lsdException w:name="Grid Table 3 Accent 4" w:uiPriority="48"/>
+    <w:lsdException w:name="Grid Table 4 Accent 4" w:uiPriority="49"/>
+    <w:lsdException w:name="Grid Table 5 Dark Accent 4" w:uiPriority="50"/>
+    <w:lsdException w:name="Grid Table 6 Colorful Accent 4" w:uiPriority="51"/>
+    <w:lsdException w:name="Grid Table 7 Colorful Accent 4" w:uiPriority="52"/>
+    <w:lsdException w:name="Grid Table 1 Light Accent 5" w:uiPriority="46"/>
+    <w:lsdException w:name="Grid Table 2 Accent 5" w:uiPriority="47"/>
+    <w:lsdException w:name="Grid Table 3 Accent 5" w:uiPriority="48"/>
+    <w:lsdException w:name="Grid Table 4 Accent 5" w:uiPriority="49"/>
+    <w:lsdException w:name="Grid Table 5 Dark Accent 5" w:uiPriority="50"/>
+    <w:lsdException w:name="Grid Table 6 Colorful Accent 5" w:uiPriority="51"/>
+    <w:lsdException w:name="Grid Table 7 Colorful Accent 5" w:uiPriority="52"/>
+    <w:lsdException w:name="Grid Table 1 Light Accent 6" w:uiPriority="46"/>
+    <w:lsdException w:name="Grid Table 2 Accent 6" w:uiPriority="47"/>
+    <w:lsdException w:name="Grid Table 3 Accent 6" w:uiPriority="48"/>
+    <w:lsdException w:name="Grid Table 4 Accent 6" w:uiPriority="49"/>
+    <w:lsdException w:name="Grid Table 5 Dark Accent 6" w:uiPriority="50"/>
+    <w:lsdException w:name="Grid Table 6 Colorful Accent 6" w:uiPriority="51"/>
+    <w:lsdException w:name="Grid Table 7 Colorful Accent 6" w:uiPriority="52"/>
+    <w:lsdException w:name="List Table 1 Light" w:uiPriority="46"/>
+    <w:lsdException w:name="List Table 2" w:uiPriority="47"/>
+    <w:lsdException w:name="List Table 3" w:uiPriority="48"/>
+    <w:lsdException w:name="List Table 4" w:uiPriority="49"/>
+    <w:lsdException w:name="List Table 5 Dark" w:uiPriority="50"/>
+    <w:lsdException w:name="List Table 6 Colorful" w:uiPriority="51"/>
+    <w:lsdException w:name="List Table 7 Colorful" w:uiPriority="52"/>
+    <w:lsdException w:name="List Table 1 Light Accent 1" w:uiPriority="46"/>
+    <w:lsdException w:name="List Table 2 Accent 1" w:uiPriority="47"/>
+    <w:lsdException w:name="List Table 3 Accent 1" w:uiPriority="48"/>
+    <w:lsdException w:name="List Table 4 Accent 1" w:uiPriority="49"/>
+    <w:lsdException w:name="List Table 5 Dark Accent 1" w:uiPriority="50"/>
+    <w:lsdException w:name="List Table 6 Colorful Accent 1" w:uiPriority="51"/>
+    <w:lsdException w:name="List Table 7 Colorful Accent 1" w:uiPriority="52"/>
+    <w:lsdException w:name="List Table 1 Light Accent 2" w:uiPriority="46"/>
+    <w:lsdException w:name="List Table 2 Accent 2" w:uiPriority="47"/>
+    <w:lsdException w:name="List Table 3 Accent 2" w:uiPriority="48"/>
+    <w:lsdException w:name="List Table 4 Accent 2" w:uiPriority="49"/>
+    <w:lsdException w:name="List Table 5 Dark Accent 2" w:uiPriority="50"/>
+    <w:lsdException w:name="List Table 6 Colorful Accent 2" w:uiPriority="51"/>
+    <w:lsdException w:name="List Table 7 Colorful Accent 2" w:uiPriority="52"/>
+    <w:lsdException w:name="List Table 1 Light Accent 3" w:uiPriority="46"/>
+    <w:lsdException w:name="List Table 2 Accent 3" w:uiPriority="47"/>
+    <w:lsdException w:name="List Table 3 Accent 3" w:uiPriority="48"/>
+    <w:lsdException w:name="List Table 4 Accent 3" w:uiPriority="49"/>
+    <w:lsdException w:name="List Table 5 Dark Accent 3" w:uiPriority="50"/>
+    <w:lsdException w:name="List Table 6 Colorful Accent 3" w:uiPriority="51"/>
+    <w:lsdException w:name="List Table 7 Colorful Accent 3" w:uiPriority="52"/>
+    <w:lsdException w:name="List Table 1 Light Accent 4" w:uiPriority="46"/>
+    <w:lsdException w:name="List Table 2 Accent 4" w:uiPriority="47"/>
+    <w:lsdException w:name="List Table 3 Accent 4" w:uiPriority="48"/>
+    <w:lsdException w:name="List Table 4 Accent 4" w:uiPriority="49"/>
+    <w:lsdException w:name="List Table 5 Dark Accent 4" w:uiPriority="50"/>
+    <w:lsdException w:name="List Table 6 Colorful Accent 4" w:uiPriority="51"/>
+    <w:lsdException w:name="List Table 7 Colorful Accent 4" w:uiPriority="52"/>
+    <w:lsdException w:name="List Table 1 Light Accent 5" w:uiPriority="46"/>
+    <w:lsdException w:name="List Table 2 Accent 5" w:uiPriority="47"/>
+    <w:lsdException w:name="List Table 3 Accent 5" w:uiPriority="48"/>
+    <w:lsdException w:name="List Table 4 Accent 5" w:uiPriority="49"/>
+    <w:lsdException w:name="List Table 5 Dark Accent 5" w:uiPriority="50"/>
+    <w:lsdException w:name="List Table 6 Colorful Accent 5" w:uiPriority="51"/>
+    <w:lsdException w:name="List Table 7 Colorful Accent 5" w:uiPriority="52"/>
+    <w:lsdException w:name="List Table 1 Light Accent 6" w:uiPriority="46"/>
+    <w:lsdException w:name="List Table 2 Accent 6" w:uiPriority="47"/>
+    <w:lsdException w:name="List Table 3 Accent 6" w:uiPriority="48"/>
+    <w:lsdException w:name="List Table 4 Accent 6" w:uiPriority="49"/>
+    <w:lsdException w:name="List Table 5 Dark Accent 6" w:uiPriority="50"/>
+    <w:lsdException w:name="List Table 6 Colorful Accent 6" w:uiPriority="51"/>
+    <w:lsdException w:name="List Table 7 Colorful Accent 6" w:uiPriority="52"/>
+    <w:lsdException w:name="Mention" w:semiHidden="1" w:unhideWhenUsed="1"/>
+    <w:lsdException w:name="Smart Hyperlink" w:semiHidden="1" w:unhideWhenUsed="1"/>
+    <w:lsdException w:name="Hashtag" w:semiHidden="1" w:unhideWhenUsed="1"/>
+    <w:lsdException w:name="Unresolved Mention" w:semiHidden="1" w:unhideWhenUsed="1"/>
+    <w:lsdException w:name="Smart Link" w:semiHidden="1" w:unhideWhenUsed="1"/>
+  </w:latentStyles>
+  <w:style w:type="paragraph" w:styleId="Normal" w:default="1">
     <w:name w:val="Normal"/>
-    <w:next w:val="LOnormal"/>
     <w:qFormat/>
     <w:pPr>
       <w:widowControl/>
       <w:suppressAutoHyphens w:val="true"/>
       <w:bidi w:val="0"/>
       <w:spacing w:lineRule="atLeast" w:line="1" w:before="0" w:after="0"/>
+      <w:ind w:left="-1" w:hanging="1"/>
       <w:jc w:val="left"/>
       <w:textAlignment w:val="top"/>
       <w:outlineLvl w:val="0"/>
@@ -1193,79 +1644,55 @@
     <w:rPr>
       <w:rFonts w:ascii="Verdana" w:hAnsi="Verdana" w:eastAsia="Verdana" w:cs="Verdana"/>
       <w:color w:val="auto"/>
-      <w:w w:val="100"/>
       <w:kern w:val="0"/>
-      <w:position w:val="0"/>
-      <w:sz w:val="24"/>
       <w:sz w:val="24"/>
       <w:szCs w:val="24"/>
-      <w:effect w:val="none"/>
-      <w:vertAlign w:val="baseline"/>
-      <w:em w:val="none"/>
-      <w:lang w:val="en-US" w:eastAsia="en-CA" w:bidi="ar-SA"/>
+      <w:vertAlign w:val="subscript"/>
+      <w:lang w:eastAsia="en-CA" w:val="en-US" w:bidi="ar-SA"/>
     </w:rPr>
   </w:style>
   <w:style w:type="paragraph" w:styleId="Heading1">
     <w:name w:val="Heading 1"/>
-    <w:basedOn w:val="LOnormal"/>
-    <w:next w:val="LOnormal"/>
+    <w:basedOn w:val="Normal"/>
+    <w:next w:val="Normal"/>
+    <w:uiPriority w:val="9"/>
     <w:qFormat/>
     <w:pPr>
       <w:keepNext w:val="true"/>
-      <w:suppressAutoHyphens w:val="true"/>
-      <w:spacing w:lineRule="atLeast" w:line="1"/>
-      <w:textAlignment w:val="top"/>
-      <w:outlineLvl w:val="0"/>
     </w:pPr>
     <w:rPr>
-      <w:rFonts w:ascii="Verdana" w:hAnsi="Verdana"/>
       <w:b/>
-      <w:w w:val="100"/>
-      <w:position w:val="0"/>
-      <w:sz w:val="24"/>
-      <w:sz w:val="24"/>
-      <w:effect w:val="none"/>
-      <w:vertAlign w:val="baseline"/>
-      <w:em w:val="none"/>
-      <w:lang w:val="en-US" w:eastAsia="en-CA" w:bidi="ar-SA"/>
     </w:rPr>
   </w:style>
   <w:style w:type="paragraph" w:styleId="Heading2">
     <w:name w:val="Heading 2"/>
-    <w:basedOn w:val="LOnormal"/>
-    <w:next w:val="LOnormal"/>
+    <w:basedOn w:val="Normal"/>
+    <w:next w:val="Normal"/>
+    <w:uiPriority w:val="9"/>
+    <w:unhideWhenUsed/>
     <w:qFormat/>
     <w:pPr>
       <w:keepNext w:val="true"/>
-      <w:suppressAutoHyphens w:val="true"/>
-      <w:spacing w:lineRule="atLeast" w:line="1"/>
       <w:jc w:val="center"/>
-      <w:textAlignment w:val="top"/>
       <w:outlineLvl w:val="1"/>
     </w:pPr>
     <w:rPr>
-      <w:rFonts w:ascii="Verdana" w:hAnsi="Verdana"/>
       <w:b/>
-      <w:w w:val="100"/>
-      <w:position w:val="0"/>
-      <w:sz w:val="24"/>
-      <w:sz w:val="24"/>
-      <w:effect w:val="none"/>
-      <w:vertAlign w:val="baseline"/>
-      <w:em w:val="none"/>
-      <w:lang w:val="en-US" w:eastAsia="en-CA" w:bidi="ar-SA"/>
     </w:rPr>
   </w:style>
   <w:style w:type="paragraph" w:styleId="Heading3">
     <w:name w:val="Heading 3"/>
-    <w:basedOn w:val="LOnormal"/>
-    <w:next w:val="LOnormal"/>
+    <w:basedOn w:val="Normal"/>
+    <w:next w:val="Normal"/>
+    <w:uiPriority w:val="9"/>
+    <w:semiHidden/>
+    <w:unhideWhenUsed/>
     <w:qFormat/>
     <w:pPr>
       <w:keepNext w:val="true"/>
       <w:keepLines/>
-      <w:pageBreakBefore w:val="false"/>
-      <w:spacing w:lineRule="auto" w:line="240" w:before="280" w:after="80"/>
+      <w:spacing w:before="280" w:after="80"/>
+      <w:outlineLvl w:val="2"/>
     </w:pPr>
     <w:rPr>
       <w:b/>
@@ -1275,31 +1702,35 @@
   </w:style>
   <w:style w:type="paragraph" w:styleId="Heading4">
     <w:name w:val="Heading 4"/>
-    <w:basedOn w:val="LOnormal"/>
-    <w:next w:val="LOnormal"/>
+    <w:basedOn w:val="Normal"/>
+    <w:next w:val="Normal"/>
+    <w:uiPriority w:val="9"/>
+    <w:semiHidden/>
+    <w:unhideWhenUsed/>
     <w:qFormat/>
     <w:pPr>
       <w:keepNext w:val="true"/>
       <w:keepLines/>
-      <w:pageBreakBefore w:val="false"/>
-      <w:spacing w:lineRule="auto" w:line="240" w:before="240" w:after="40"/>
+      <w:spacing w:before="240" w:after="40"/>
+      <w:outlineLvl w:val="3"/>
     </w:pPr>
     <w:rPr>
       <w:b/>
-      <w:sz w:val="24"/>
-      <w:szCs w:val="24"/>
     </w:rPr>
   </w:style>
   <w:style w:type="paragraph" w:styleId="Heading5">
     <w:name w:val="Heading 5"/>
-    <w:basedOn w:val="LOnormal"/>
-    <w:next w:val="LOnormal"/>
+    <w:basedOn w:val="Normal"/>
+    <w:next w:val="Normal"/>
+    <w:uiPriority w:val="9"/>
+    <w:semiHidden/>
+    <w:unhideWhenUsed/>
     <w:qFormat/>
     <w:pPr>
       <w:keepNext w:val="true"/>
       <w:keepLines/>
-      <w:pageBreakBefore w:val="false"/>
-      <w:spacing w:lineRule="auto" w:line="240" w:before="220" w:after="40"/>
+      <w:spacing w:before="220" w:after="40"/>
+      <w:outlineLvl w:val="4"/>
     </w:pPr>
     <w:rPr>
       <w:b/>
@@ -1309,14 +1740,17 @@
   </w:style>
   <w:style w:type="paragraph" w:styleId="Heading6">
     <w:name w:val="Heading 6"/>
-    <w:basedOn w:val="LOnormal"/>
-    <w:next w:val="LOnormal"/>
+    <w:basedOn w:val="Normal"/>
+    <w:next w:val="Normal"/>
+    <w:uiPriority w:val="9"/>
+    <w:semiHidden/>
+    <w:unhideWhenUsed/>
     <w:qFormat/>
     <w:pPr>
       <w:keepNext w:val="true"/>
       <w:keepLines/>
-      <w:pageBreakBefore w:val="false"/>
-      <w:spacing w:lineRule="auto" w:line="240" w:before="200" w:after="40"/>
+      <w:spacing w:before="200" w:after="40"/>
+      <w:outlineLvl w:val="5"/>
     </w:pPr>
     <w:rPr>
       <w:b/>
@@ -1324,28 +1758,21 @@
       <w:szCs w:val="20"/>
     </w:rPr>
   </w:style>
-  <w:style w:type="character" w:styleId="DefaultParagraphFont">
+  <w:style w:type="character" w:styleId="DefaultParagraphFont" w:default="1">
     <w:name w:val="Default Paragraph Font"/>
+    <w:uiPriority w:val="1"/>
+    <w:semiHidden/>
+    <w:unhideWhenUsed/>
     <w:qFormat/>
-    <w:rPr>
-      <w:w w:val="100"/>
-      <w:position w:val="0"/>
-      <w:sz w:val="24"/>
-      <w:sz w:val="24"/>
-      <w:effect w:val="none"/>
-      <w:vertAlign w:val="baseline"/>
-      <w:em w:val="none"/>
-    </w:rPr>
+    <w:rPr/>
   </w:style>
   <w:style w:type="character" w:styleId="InternetLink">
     <w:name w:val="Hyperlink"/>
     <w:basedOn w:val="DefaultParagraphFont"/>
-    <w:qFormat/>
     <w:rPr>
       <w:color w:val="0000FF"/>
       <w:w w:val="100"/>
       <w:position w:val="0"/>
-      <w:sz w:val="24"/>
       <w:sz w:val="24"/>
       <w:u w:val="single"/>
       <w:effect w:val="none"/>
@@ -1412,35 +1839,16 @@
       <w:lang w:val="zxx" w:eastAsia="zxx" w:bidi="zxx"/>
     </w:rPr>
   </w:style>
-  <w:style w:type="paragraph" w:styleId="LOnormal" w:default="1">
-    <w:name w:val="LO-normal"/>
-    <w:qFormat/>
-    <w:pPr>
-      <w:widowControl/>
-      <w:suppressAutoHyphens w:val="true"/>
-      <w:bidi w:val="0"/>
-      <w:spacing w:before="0" w:after="0"/>
-      <w:jc w:val="left"/>
-    </w:pPr>
-    <w:rPr>
-      <w:rFonts w:ascii="Verdana" w:hAnsi="Verdana" w:eastAsia="Verdana" w:cs="Verdana"/>
-      <w:color w:val="auto"/>
-      <w:kern w:val="0"/>
-      <w:sz w:val="24"/>
-      <w:szCs w:val="24"/>
-      <w:lang w:val="en-US" w:eastAsia="zh-CN" w:bidi="hi-IN"/>
-    </w:rPr>
-  </w:style>
   <w:style w:type="paragraph" w:styleId="Title">
     <w:name w:val="Title"/>
-    <w:basedOn w:val="LOnormal"/>
-    <w:next w:val="LOnormal"/>
+    <w:basedOn w:val="Normal"/>
+    <w:next w:val="Normal"/>
+    <w:uiPriority w:val="10"/>
     <w:qFormat/>
     <w:pPr>
       <w:keepNext w:val="true"/>
       <w:keepLines/>
-      <w:pageBreakBefore w:val="false"/>
-      <w:spacing w:lineRule="auto" w:line="240" w:before="480" w:after="120"/>
+      <w:spacing w:before="480" w:after="120"/>
     </w:pPr>
     <w:rPr>
       <w:b/>
@@ -1450,14 +1858,14 @@
   </w:style>
   <w:style w:type="paragraph" w:styleId="Subtitle">
     <w:name w:val="Subtitle"/>
-    <w:basedOn w:val="LOnormal"/>
-    <w:next w:val="LOnormal"/>
+    <w:basedOn w:val="Normal"/>
+    <w:next w:val="Normal"/>
+    <w:uiPriority w:val="11"/>
     <w:qFormat/>
     <w:pPr>
       <w:keepNext w:val="true"/>
       <w:keepLines/>
-      <w:pageBreakBefore w:val="false"/>
-      <w:spacing w:lineRule="auto" w:line="240" w:before="360" w:after="80"/>
+      <w:spacing w:before="360" w:after="80"/>
     </w:pPr>
     <w:rPr>
       <w:rFonts w:ascii="Georgia" w:hAnsi="Georgia" w:eastAsia="Georgia" w:cs="Georgia"/>
@@ -1467,20 +1875,25 @@
       <w:szCs w:val="48"/>
     </w:rPr>
   </w:style>
-  <w:style w:type="numbering" w:styleId="NoList">
+  <w:style w:type="paragraph" w:styleId="FrameContents">
+    <w:name w:val="Frame Contents"/>
+    <w:basedOn w:val="Normal"/>
+    <w:qFormat/>
+    <w:pPr/>
+    <w:rPr/>
+  </w:style>
+  <w:style w:type="numbering" w:styleId="NoList" w:default="1">
     <w:name w:val="No List"/>
+    <w:uiPriority w:val="99"/>
+    <w:semiHidden/>
+    <w:unhideWhenUsed/>
     <w:qFormat/>
   </w:style>
   <w:style w:type="table" w:default="1" w:styleId="TableNormal">
-    <w:name w:val="Table Normal"/>
-  </w:style>
-  <w:style w:type="table" w:styleId="TableNormal">
-    <w:name w:val="Table Normal"/>
-    <w:qFormat/>
-    <w:pPr>
-      <w:ind w:rightChars="0"/>
-      <w:spacing w:line="1" w:lineRule="atLeast"/>
-    </w:pPr>
+    <w:name w:val="Normal Table"/>
+    <w:uiPriority w:val="99"/>
+    <w:semiHidden/>
+    <w:unhideWhenUsed/>
     <w:tblPr>
       <w:tblCellMar>
         <w:top w:w="0" w:type="dxa"/>
@@ -1815,7 +2228,7 @@
 
 <file path=customXml/item1.xml><?xml version="1.0" encoding="utf-8"?>
 <go:gDocsCustomXmlDataStorage xmlns:go="http://customooxmlschemas.google.com/" xmlns:r="http://schemas.openxmlformats.org/officeDocument/2006/relationships" uri="GoogleDocsCustomDataVersion1">
-  <go:docsCustomData roundtripDataSignature="AMtx7mjBxvfEv/rvR+7qGg/E2MTcnj00/Q==">AMUW2mUn054wQBNqPhJXaGeS8RcqteARh3HDAz8b5qwi9iYRs+sLstLsXJ55nO+5xkW2YXnbKaraVWdxWoZ0sozOasa3fZRbmDEcKwBJiLTyS4nvoTCTkF4=</go:docsCustomData>
+  <go:docsCustomData roundtripDataSignature="AMtx7mjBxvfEv/rvR+7qGg/E2MTcnj00/Q==">AMUW2mWVOfpzOPI19KK4zOZrqPBlrUK7unVPqc7tC73FR+kYiota+hz7jmvN30zv9czfJhVPODtcPr8U6S/qOFRQx0NBqgnZ0A996fct+68s3mzPOcV+gdo=</go:docsCustomData>
 </go:gDocsCustomXmlDataStorage>
 </file>
 
